--- a/COMP-2511-C-Programming/labs/lab9/Lesson 9 Lab.docx
+++ b/COMP-2511-C-Programming/labs/lab9/Lesson 9 Lab.docx
@@ -231,7 +231,25 @@
           <w:szCs w:val="28"/>
           <w:lang w:val="en-US"/>
         </w:rPr>
-        <w:t>[Hint: to check out ASCII table to find out the distance between ‘a’ and ‘A’, this distance applied to all letters, between ‘b’ and ‘B’, between ‘c’ and ‘C’ and so on]</w:t>
+        <w:t xml:space="preserve">[Hint: to check out ASCII table to find out the distance between ‘a’ </w:t>
+      </w:r>
+      <w:proofErr w:type="gramStart"/>
+      <w:r>
+        <w:rPr>
+          <w:sz w:val="28"/>
+          <w:szCs w:val="28"/>
+          <w:lang w:val="en-US"/>
+        </w:rPr>
+        <w:t>and ‘A</w:t>
+      </w:r>
+      <w:proofErr w:type="gramEnd"/>
+      <w:r>
+        <w:rPr>
+          <w:sz w:val="28"/>
+          <w:szCs w:val="28"/>
+          <w:lang w:val="en-US"/>
+        </w:rPr>
+        <w:t>’, this distance applied to all letters, between ‘b’ and ‘B’, between ‘c’ and ‘C’ and so on]</w:t>
       </w:r>
     </w:p>
     <w:p>
@@ -295,15 +313,27 @@
                 <w:lang w:eastAsia="en-CA"/>
               </w:rPr>
             </w:pPr>
-            <w:r>
-              <w:rPr>
-                <w:rFonts w:ascii="Consolas" w:hAnsi="Consolas"/>
-                <w:color w:val="000000"/>
-                <w:sz w:val="28"/>
-                <w:szCs w:val="28"/>
-                <w:lang w:eastAsia="en-CA"/>
-              </w:rPr>
-              <w:t>#include &lt;</w:t>
+            <w:proofErr w:type="gramStart"/>
+            <w:r>
+              <w:rPr>
+                <w:rFonts w:ascii="Consolas" w:hAnsi="Consolas"/>
+                <w:color w:val="000000"/>
+                <w:sz w:val="28"/>
+                <w:szCs w:val="28"/>
+                <w:lang w:eastAsia="en-CA"/>
+              </w:rPr>
+              <w:t>#include</w:t>
+            </w:r>
+            <w:proofErr w:type="gramEnd"/>
+            <w:r>
+              <w:rPr>
+                <w:rFonts w:ascii="Consolas" w:hAnsi="Consolas"/>
+                <w:color w:val="000000"/>
+                <w:sz w:val="28"/>
+                <w:szCs w:val="28"/>
+                <w:lang w:eastAsia="en-CA"/>
+              </w:rPr>
+              <w:t xml:space="preserve"> &lt;</w:t>
             </w:r>
             <w:proofErr w:type="spellStart"/>
             <w:r>
@@ -361,7 +391,29 @@
                 <w:szCs w:val="28"/>
                 <w:lang w:eastAsia="en-CA"/>
               </w:rPr>
-              <w:t>int main()</w:t>
+              <w:t xml:space="preserve">int </w:t>
+            </w:r>
+            <w:proofErr w:type="gramStart"/>
+            <w:r>
+              <w:rPr>
+                <w:rFonts w:ascii="Consolas" w:hAnsi="Consolas"/>
+                <w:color w:val="000000"/>
+                <w:sz w:val="28"/>
+                <w:szCs w:val="28"/>
+                <w:lang w:eastAsia="en-CA"/>
+              </w:rPr>
+              <w:t>main(</w:t>
+            </w:r>
+            <w:proofErr w:type="gramEnd"/>
+            <w:r>
+              <w:rPr>
+                <w:rFonts w:ascii="Consolas" w:hAnsi="Consolas"/>
+                <w:color w:val="000000"/>
+                <w:sz w:val="28"/>
+                <w:szCs w:val="28"/>
+                <w:lang w:eastAsia="en-CA"/>
+              </w:rPr>
+              <w:t>)</w:t>
             </w:r>
           </w:p>
           <w:p>
@@ -407,8 +459,42 @@
                 <w:szCs w:val="28"/>
                 <w:lang w:eastAsia="en-CA"/>
               </w:rPr>
-              <w:t xml:space="preserve">    char input[100];</w:t>
-            </w:r>
+              <w:t xml:space="preserve">    char </w:t>
+            </w:r>
+            <w:proofErr w:type="gramStart"/>
+            <w:r>
+              <w:rPr>
+                <w:rFonts w:ascii="Consolas" w:hAnsi="Consolas"/>
+                <w:color w:val="000000"/>
+                <w:sz w:val="28"/>
+                <w:szCs w:val="28"/>
+                <w:lang w:eastAsia="en-CA"/>
+              </w:rPr>
+              <w:t>input[</w:t>
+            </w:r>
+            <w:proofErr w:type="gramEnd"/>
+            <w:r>
+              <w:rPr>
+                <w:rFonts w:ascii="Consolas" w:hAnsi="Consolas"/>
+                <w:color w:val="000000"/>
+                <w:sz w:val="28"/>
+                <w:szCs w:val="28"/>
+                <w:lang w:eastAsia="en-CA"/>
+              </w:rPr>
+              <w:t>100</w:t>
+            </w:r>
+            <w:proofErr w:type="gramStart"/>
+            <w:r>
+              <w:rPr>
+                <w:rFonts w:ascii="Consolas" w:hAnsi="Consolas"/>
+                <w:color w:val="000000"/>
+                <w:sz w:val="28"/>
+                <w:szCs w:val="28"/>
+                <w:lang w:eastAsia="en-CA"/>
+              </w:rPr>
+              <w:t>];</w:t>
+            </w:r>
+            <w:proofErr w:type="gramEnd"/>
           </w:p>
           <w:p>
             <w:pPr>
@@ -433,6 +519,7 @@
               <w:t xml:space="preserve">    </w:t>
             </w:r>
             <w:proofErr w:type="spellStart"/>
+            <w:proofErr w:type="gramStart"/>
             <w:r>
               <w:rPr>
                 <w:rFonts w:ascii="Consolas" w:hAnsi="Consolas"/>
@@ -452,44 +539,101 @@
                 <w:szCs w:val="28"/>
                 <w:lang w:eastAsia="en-CA"/>
               </w:rPr>
-              <w:t>("%s", input);</w:t>
-            </w:r>
-          </w:p>
-          <w:p>
-            <w:pPr>
-              <w:shd w:val="clear" w:color="auto" w:fill="FFFFFF"/>
-              <w:spacing w:line="285" w:lineRule="atLeast"/>
-              <w:rPr>
-                <w:rFonts w:ascii="Consolas" w:hAnsi="Consolas"/>
-                <w:color w:val="000000"/>
-                <w:sz w:val="28"/>
-                <w:szCs w:val="28"/>
-                <w:lang w:eastAsia="en-CA"/>
-              </w:rPr>
-            </w:pPr>
-          </w:p>
-          <w:p>
-            <w:pPr>
-              <w:shd w:val="clear" w:color="auto" w:fill="FFFFFF"/>
-              <w:spacing w:line="285" w:lineRule="atLeast"/>
-              <w:rPr>
-                <w:rFonts w:ascii="Consolas" w:hAnsi="Consolas"/>
-                <w:color w:val="000000"/>
-                <w:sz w:val="28"/>
-                <w:szCs w:val="28"/>
-                <w:lang w:eastAsia="en-CA"/>
-              </w:rPr>
-            </w:pPr>
-            <w:r>
-              <w:rPr>
-                <w:rFonts w:ascii="Consolas" w:hAnsi="Consolas"/>
-                <w:color w:val="000000"/>
-                <w:sz w:val="28"/>
-                <w:szCs w:val="28"/>
-                <w:lang w:eastAsia="en-CA"/>
-              </w:rPr>
-              <w:t xml:space="preserve">    for (int x = 0; input[x] != '\0'; x++ )</w:t>
-            </w:r>
+              <w:t>(</w:t>
+            </w:r>
+            <w:proofErr w:type="gramEnd"/>
+            <w:r>
+              <w:rPr>
+                <w:rFonts w:ascii="Consolas" w:hAnsi="Consolas"/>
+                <w:color w:val="000000"/>
+                <w:sz w:val="28"/>
+                <w:szCs w:val="28"/>
+                <w:lang w:eastAsia="en-CA"/>
+              </w:rPr>
+              <w:t>"%s", input</w:t>
+            </w:r>
+            <w:proofErr w:type="gramStart"/>
+            <w:r>
+              <w:rPr>
+                <w:rFonts w:ascii="Consolas" w:hAnsi="Consolas"/>
+                <w:color w:val="000000"/>
+                <w:sz w:val="28"/>
+                <w:szCs w:val="28"/>
+                <w:lang w:eastAsia="en-CA"/>
+              </w:rPr>
+              <w:t>);</w:t>
+            </w:r>
+            <w:proofErr w:type="gramEnd"/>
+          </w:p>
+          <w:p>
+            <w:pPr>
+              <w:shd w:val="clear" w:color="auto" w:fill="FFFFFF"/>
+              <w:spacing w:line="285" w:lineRule="atLeast"/>
+              <w:rPr>
+                <w:rFonts w:ascii="Consolas" w:hAnsi="Consolas"/>
+                <w:color w:val="000000"/>
+                <w:sz w:val="28"/>
+                <w:szCs w:val="28"/>
+                <w:lang w:eastAsia="en-CA"/>
+              </w:rPr>
+            </w:pPr>
+          </w:p>
+          <w:p>
+            <w:pPr>
+              <w:shd w:val="clear" w:color="auto" w:fill="FFFFFF"/>
+              <w:spacing w:line="285" w:lineRule="atLeast"/>
+              <w:rPr>
+                <w:rFonts w:ascii="Consolas" w:hAnsi="Consolas"/>
+                <w:color w:val="000000"/>
+                <w:sz w:val="28"/>
+                <w:szCs w:val="28"/>
+                <w:lang w:eastAsia="en-CA"/>
+              </w:rPr>
+            </w:pPr>
+            <w:r>
+              <w:rPr>
+                <w:rFonts w:ascii="Consolas" w:hAnsi="Consolas"/>
+                <w:color w:val="000000"/>
+                <w:sz w:val="28"/>
+                <w:szCs w:val="28"/>
+                <w:lang w:eastAsia="en-CA"/>
+              </w:rPr>
+              <w:t xml:space="preserve">    for (int x = 0; input[x</w:t>
+            </w:r>
+            <w:proofErr w:type="gramStart"/>
+            <w:r>
+              <w:rPr>
+                <w:rFonts w:ascii="Consolas" w:hAnsi="Consolas"/>
+                <w:color w:val="000000"/>
+                <w:sz w:val="28"/>
+                <w:szCs w:val="28"/>
+                <w:lang w:eastAsia="en-CA"/>
+              </w:rPr>
+              <w:t>] !</w:t>
+            </w:r>
+            <w:proofErr w:type="gramEnd"/>
+            <w:r>
+              <w:rPr>
+                <w:rFonts w:ascii="Consolas" w:hAnsi="Consolas"/>
+                <w:color w:val="000000"/>
+                <w:sz w:val="28"/>
+                <w:szCs w:val="28"/>
+                <w:lang w:eastAsia="en-CA"/>
+              </w:rPr>
+              <w:t>= '\0'; x+</w:t>
+            </w:r>
+            <w:proofErr w:type="gramStart"/>
+            <w:r>
+              <w:rPr>
+                <w:rFonts w:ascii="Consolas" w:hAnsi="Consolas"/>
+                <w:color w:val="000000"/>
+                <w:sz w:val="28"/>
+                <w:szCs w:val="28"/>
+                <w:lang w:eastAsia="en-CA"/>
+              </w:rPr>
+              <w:t>+ )</w:t>
+            </w:r>
+            <w:proofErr w:type="gramEnd"/>
           </w:p>
           <w:p>
             <w:pPr>
@@ -580,8 +724,20 @@
                 <w:szCs w:val="28"/>
                 <w:lang w:eastAsia="en-CA"/>
               </w:rPr>
-              <w:t xml:space="preserve">            input[x] = input[x] - ('a' - 'A');</w:t>
-            </w:r>
+              <w:t xml:space="preserve">            input[x] = input[x] - ('a' - 'A'</w:t>
+            </w:r>
+            <w:proofErr w:type="gramStart"/>
+            <w:r>
+              <w:rPr>
+                <w:rFonts w:ascii="Consolas" w:hAnsi="Consolas"/>
+                <w:color w:val="000000"/>
+                <w:sz w:val="28"/>
+                <w:szCs w:val="28"/>
+                <w:lang w:eastAsia="en-CA"/>
+              </w:rPr>
+              <w:t>);</w:t>
+            </w:r>
+            <w:proofErr w:type="gramEnd"/>
           </w:p>
           <w:p>
             <w:pPr>
@@ -652,6 +808,7 @@
               <w:t xml:space="preserve">    </w:t>
             </w:r>
             <w:proofErr w:type="spellStart"/>
+            <w:proofErr w:type="gramStart"/>
             <w:r>
               <w:rPr>
                 <w:rFonts w:ascii="Consolas" w:hAnsi="Consolas"/>
@@ -671,44 +828,79 @@
                 <w:szCs w:val="28"/>
                 <w:lang w:eastAsia="en-CA"/>
               </w:rPr>
-              <w:t>("%s", input);</w:t>
-            </w:r>
-          </w:p>
-          <w:p>
-            <w:pPr>
-              <w:shd w:val="clear" w:color="auto" w:fill="FFFFFF"/>
-              <w:spacing w:line="285" w:lineRule="atLeast"/>
-              <w:rPr>
-                <w:rFonts w:ascii="Consolas" w:hAnsi="Consolas"/>
-                <w:color w:val="000000"/>
-                <w:sz w:val="28"/>
-                <w:szCs w:val="28"/>
-                <w:lang w:eastAsia="en-CA"/>
-              </w:rPr>
-            </w:pPr>
-          </w:p>
-          <w:p>
-            <w:pPr>
-              <w:shd w:val="clear" w:color="auto" w:fill="FFFFFF"/>
-              <w:spacing w:line="285" w:lineRule="atLeast"/>
-              <w:rPr>
-                <w:rFonts w:ascii="Consolas" w:hAnsi="Consolas"/>
-                <w:color w:val="000000"/>
-                <w:sz w:val="28"/>
-                <w:szCs w:val="28"/>
-                <w:lang w:eastAsia="en-CA"/>
-              </w:rPr>
-            </w:pPr>
-            <w:r>
-              <w:rPr>
-                <w:rFonts w:ascii="Consolas" w:hAnsi="Consolas"/>
-                <w:color w:val="000000"/>
-                <w:sz w:val="28"/>
-                <w:szCs w:val="28"/>
-                <w:lang w:eastAsia="en-CA"/>
-              </w:rPr>
-              <w:t xml:space="preserve">    return 0;</w:t>
-            </w:r>
+              <w:t>(</w:t>
+            </w:r>
+            <w:proofErr w:type="gramEnd"/>
+            <w:r>
+              <w:rPr>
+                <w:rFonts w:ascii="Consolas" w:hAnsi="Consolas"/>
+                <w:color w:val="000000"/>
+                <w:sz w:val="28"/>
+                <w:szCs w:val="28"/>
+                <w:lang w:eastAsia="en-CA"/>
+              </w:rPr>
+              <w:t>"%s", input</w:t>
+            </w:r>
+            <w:proofErr w:type="gramStart"/>
+            <w:r>
+              <w:rPr>
+                <w:rFonts w:ascii="Consolas" w:hAnsi="Consolas"/>
+                <w:color w:val="000000"/>
+                <w:sz w:val="28"/>
+                <w:szCs w:val="28"/>
+                <w:lang w:eastAsia="en-CA"/>
+              </w:rPr>
+              <w:t>);</w:t>
+            </w:r>
+            <w:proofErr w:type="gramEnd"/>
+          </w:p>
+          <w:p>
+            <w:pPr>
+              <w:shd w:val="clear" w:color="auto" w:fill="FFFFFF"/>
+              <w:spacing w:line="285" w:lineRule="atLeast"/>
+              <w:rPr>
+                <w:rFonts w:ascii="Consolas" w:hAnsi="Consolas"/>
+                <w:color w:val="000000"/>
+                <w:sz w:val="28"/>
+                <w:szCs w:val="28"/>
+                <w:lang w:eastAsia="en-CA"/>
+              </w:rPr>
+            </w:pPr>
+          </w:p>
+          <w:p>
+            <w:pPr>
+              <w:shd w:val="clear" w:color="auto" w:fill="FFFFFF"/>
+              <w:spacing w:line="285" w:lineRule="atLeast"/>
+              <w:rPr>
+                <w:rFonts w:ascii="Consolas" w:hAnsi="Consolas"/>
+                <w:color w:val="000000"/>
+                <w:sz w:val="28"/>
+                <w:szCs w:val="28"/>
+                <w:lang w:eastAsia="en-CA"/>
+              </w:rPr>
+            </w:pPr>
+            <w:r>
+              <w:rPr>
+                <w:rFonts w:ascii="Consolas" w:hAnsi="Consolas"/>
+                <w:color w:val="000000"/>
+                <w:sz w:val="28"/>
+                <w:szCs w:val="28"/>
+                <w:lang w:eastAsia="en-CA"/>
+              </w:rPr>
+              <w:t xml:space="preserve">    return </w:t>
+            </w:r>
+            <w:proofErr w:type="gramStart"/>
+            <w:r>
+              <w:rPr>
+                <w:rFonts w:ascii="Consolas" w:hAnsi="Consolas"/>
+                <w:color w:val="000000"/>
+                <w:sz w:val="28"/>
+                <w:szCs w:val="28"/>
+                <w:lang w:eastAsia="en-CA"/>
+              </w:rPr>
+              <w:t>0;</w:t>
+            </w:r>
+            <w:proofErr w:type="gramEnd"/>
           </w:p>
           <w:p>
             <w:pPr>
@@ -863,7 +1055,25 @@
           <w:lang w:val="en-US"/>
         </w:rPr>
         <w:tab/>
-        <w:t>a12345678  -&gt; yes</w:t>
+        <w:t>a</w:t>
+      </w:r>
+      <w:proofErr w:type="gramStart"/>
+      <w:r>
+        <w:rPr>
+          <w:sz w:val="28"/>
+          <w:szCs w:val="28"/>
+          <w:lang w:val="en-US"/>
+        </w:rPr>
+        <w:t>12345678  -</w:t>
+      </w:r>
+      <w:proofErr w:type="gramEnd"/>
+      <w:r>
+        <w:rPr>
+          <w:sz w:val="28"/>
+          <w:szCs w:val="28"/>
+          <w:lang w:val="en-US"/>
+        </w:rPr>
+        <w:t>&gt; yes</w:t>
       </w:r>
     </w:p>
     <w:p>
@@ -880,7 +1090,43 @@
           <w:lang w:val="en-US"/>
         </w:rPr>
         <w:tab/>
-        <w:t>aa1234567  -&gt; no (why: 2nd char should be digit)</w:t>
+        <w:t>aa</w:t>
+      </w:r>
+      <w:proofErr w:type="gramStart"/>
+      <w:r>
+        <w:rPr>
+          <w:sz w:val="28"/>
+          <w:szCs w:val="28"/>
+          <w:lang w:val="en-US"/>
+        </w:rPr>
+        <w:t>1234567  -</w:t>
+      </w:r>
+      <w:proofErr w:type="gramEnd"/>
+      <w:r>
+        <w:rPr>
+          <w:sz w:val="28"/>
+          <w:szCs w:val="28"/>
+          <w:lang w:val="en-US"/>
+        </w:rPr>
+        <w:t xml:space="preserve">&gt; no (why: 2nd </w:t>
+      </w:r>
+      <w:proofErr w:type="gramStart"/>
+      <w:r>
+        <w:rPr>
+          <w:sz w:val="28"/>
+          <w:szCs w:val="28"/>
+          <w:lang w:val="en-US"/>
+        </w:rPr>
+        <w:t>char</w:t>
+      </w:r>
+      <w:proofErr w:type="gramEnd"/>
+      <w:r>
+        <w:rPr>
+          <w:sz w:val="28"/>
+          <w:szCs w:val="28"/>
+          <w:lang w:val="en-US"/>
+        </w:rPr>
+        <w:t xml:space="preserve"> should be digit)</w:t>
       </w:r>
     </w:p>
     <w:p>
@@ -928,6 +1174,7 @@
                 <w:lang w:eastAsia="en-CA"/>
               </w:rPr>
             </w:pPr>
+            <w:proofErr w:type="gramStart"/>
             <w:r>
               <w:rPr>
                 <w:rFonts w:ascii="Consolas" w:hAnsi="Consolas"/>
@@ -937,7 +1184,18 @@
                 <w:lang w:eastAsia="en-CA"/>
               </w:rPr>
               <w:lastRenderedPageBreak/>
-              <w:t>#include &lt;</w:t>
+              <w:t>#include</w:t>
+            </w:r>
+            <w:proofErr w:type="gramEnd"/>
+            <w:r>
+              <w:rPr>
+                <w:rFonts w:ascii="Consolas" w:hAnsi="Consolas"/>
+                <w:color w:val="000000"/>
+                <w:sz w:val="28"/>
+                <w:szCs w:val="28"/>
+                <w:lang w:eastAsia="en-CA"/>
+              </w:rPr>
+              <w:t xml:space="preserve"> &lt;</w:t>
             </w:r>
             <w:proofErr w:type="spellStart"/>
             <w:r>
@@ -975,15 +1233,27 @@
                 <w:lang w:eastAsia="en-CA"/>
               </w:rPr>
             </w:pPr>
-            <w:r>
-              <w:rPr>
-                <w:rFonts w:ascii="Consolas" w:hAnsi="Consolas"/>
-                <w:color w:val="000000"/>
-                <w:sz w:val="28"/>
-                <w:szCs w:val="28"/>
-                <w:lang w:eastAsia="en-CA"/>
-              </w:rPr>
-              <w:t>#include &lt;</w:t>
+            <w:proofErr w:type="gramStart"/>
+            <w:r>
+              <w:rPr>
+                <w:rFonts w:ascii="Consolas" w:hAnsi="Consolas"/>
+                <w:color w:val="000000"/>
+                <w:sz w:val="28"/>
+                <w:szCs w:val="28"/>
+                <w:lang w:eastAsia="en-CA"/>
+              </w:rPr>
+              <w:t>#include</w:t>
+            </w:r>
+            <w:proofErr w:type="gramEnd"/>
+            <w:r>
+              <w:rPr>
+                <w:rFonts w:ascii="Consolas" w:hAnsi="Consolas"/>
+                <w:color w:val="000000"/>
+                <w:sz w:val="28"/>
+                <w:szCs w:val="28"/>
+                <w:lang w:eastAsia="en-CA"/>
+              </w:rPr>
+              <w:t xml:space="preserve"> &lt;</w:t>
             </w:r>
             <w:proofErr w:type="spellStart"/>
             <w:r>
@@ -1043,7 +1313,29 @@
                 <w:szCs w:val="28"/>
                 <w:lang w:eastAsia="en-CA"/>
               </w:rPr>
-              <w:t>int main()</w:t>
+              <w:t xml:space="preserve">int </w:t>
+            </w:r>
+            <w:proofErr w:type="gramStart"/>
+            <w:r>
+              <w:rPr>
+                <w:rFonts w:ascii="Consolas" w:hAnsi="Consolas"/>
+                <w:color w:val="000000"/>
+                <w:sz w:val="28"/>
+                <w:szCs w:val="28"/>
+                <w:lang w:eastAsia="en-CA"/>
+              </w:rPr>
+              <w:t>main(</w:t>
+            </w:r>
+            <w:proofErr w:type="gramEnd"/>
+            <w:r>
+              <w:rPr>
+                <w:rFonts w:ascii="Consolas" w:hAnsi="Consolas"/>
+                <w:color w:val="000000"/>
+                <w:sz w:val="28"/>
+                <w:szCs w:val="28"/>
+                <w:lang w:eastAsia="en-CA"/>
+              </w:rPr>
+              <w:t>)</w:t>
             </w:r>
           </w:p>
           <w:p>
@@ -1091,8 +1383,42 @@
                 <w:szCs w:val="28"/>
                 <w:lang w:eastAsia="en-CA"/>
               </w:rPr>
-              <w:t xml:space="preserve">    char input[100];</w:t>
-            </w:r>
+              <w:t xml:space="preserve">    char </w:t>
+            </w:r>
+            <w:proofErr w:type="gramStart"/>
+            <w:r>
+              <w:rPr>
+                <w:rFonts w:ascii="Consolas" w:hAnsi="Consolas"/>
+                <w:color w:val="000000"/>
+                <w:sz w:val="28"/>
+                <w:szCs w:val="28"/>
+                <w:lang w:eastAsia="en-CA"/>
+              </w:rPr>
+              <w:t>input[</w:t>
+            </w:r>
+            <w:proofErr w:type="gramEnd"/>
+            <w:r>
+              <w:rPr>
+                <w:rFonts w:ascii="Consolas" w:hAnsi="Consolas"/>
+                <w:color w:val="000000"/>
+                <w:sz w:val="28"/>
+                <w:szCs w:val="28"/>
+                <w:lang w:eastAsia="en-CA"/>
+              </w:rPr>
+              <w:t>100</w:t>
+            </w:r>
+            <w:proofErr w:type="gramStart"/>
+            <w:r>
+              <w:rPr>
+                <w:rFonts w:ascii="Consolas" w:hAnsi="Consolas"/>
+                <w:color w:val="000000"/>
+                <w:sz w:val="28"/>
+                <w:szCs w:val="28"/>
+                <w:lang w:eastAsia="en-CA"/>
+              </w:rPr>
+              <w:t>];</w:t>
+            </w:r>
+            <w:proofErr w:type="gramEnd"/>
           </w:p>
           <w:p>
             <w:pPr>
@@ -1118,6 +1444,7 @@
               <w:t xml:space="preserve">    </w:t>
             </w:r>
             <w:proofErr w:type="spellStart"/>
+            <w:proofErr w:type="gramStart"/>
             <w:r>
               <w:rPr>
                 <w:rFonts w:ascii="Consolas" w:hAnsi="Consolas"/>
@@ -1137,8 +1464,31 @@
                 <w:szCs w:val="28"/>
                 <w:lang w:eastAsia="en-CA"/>
               </w:rPr>
-              <w:t>("%s", input);</w:t>
-            </w:r>
+              <w:t>(</w:t>
+            </w:r>
+            <w:proofErr w:type="gramEnd"/>
+            <w:r>
+              <w:rPr>
+                <w:rFonts w:ascii="Consolas" w:hAnsi="Consolas"/>
+                <w:color w:val="000000"/>
+                <w:sz w:val="28"/>
+                <w:szCs w:val="28"/>
+                <w:lang w:eastAsia="en-CA"/>
+              </w:rPr>
+              <w:t>"%s", input</w:t>
+            </w:r>
+            <w:proofErr w:type="gramStart"/>
+            <w:r>
+              <w:rPr>
+                <w:rFonts w:ascii="Consolas" w:hAnsi="Consolas"/>
+                <w:color w:val="000000"/>
+                <w:sz w:val="28"/>
+                <w:szCs w:val="28"/>
+                <w:lang w:eastAsia="en-CA"/>
+              </w:rPr>
+              <w:t>);</w:t>
+            </w:r>
+            <w:proofErr w:type="gramEnd"/>
           </w:p>
           <w:p>
             <w:pPr>
@@ -1161,8 +1511,20 @@
                 <w:szCs w:val="28"/>
                 <w:lang w:eastAsia="en-CA"/>
               </w:rPr>
-              <w:t xml:space="preserve">    int x = 0;</w:t>
-            </w:r>
+              <w:t xml:space="preserve">    int x = </w:t>
+            </w:r>
+            <w:proofErr w:type="gramStart"/>
+            <w:r>
+              <w:rPr>
+                <w:rFonts w:ascii="Consolas" w:hAnsi="Consolas"/>
+                <w:color w:val="000000"/>
+                <w:sz w:val="28"/>
+                <w:szCs w:val="28"/>
+                <w:lang w:eastAsia="en-CA"/>
+              </w:rPr>
+              <w:t>0;</w:t>
+            </w:r>
+            <w:proofErr w:type="gramEnd"/>
           </w:p>
           <w:p>
             <w:pPr>
@@ -1185,7 +1547,29 @@
                 <w:szCs w:val="28"/>
                 <w:lang w:eastAsia="en-CA"/>
               </w:rPr>
-              <w:t xml:space="preserve">    for (; input[x] != '\0'; x++)</w:t>
+              <w:t xml:space="preserve">    for (; input[x</w:t>
+            </w:r>
+            <w:proofErr w:type="gramStart"/>
+            <w:r>
+              <w:rPr>
+                <w:rFonts w:ascii="Consolas" w:hAnsi="Consolas"/>
+                <w:color w:val="000000"/>
+                <w:sz w:val="28"/>
+                <w:szCs w:val="28"/>
+                <w:lang w:eastAsia="en-CA"/>
+              </w:rPr>
+              <w:t>] !</w:t>
+            </w:r>
+            <w:proofErr w:type="gramEnd"/>
+            <w:r>
+              <w:rPr>
+                <w:rFonts w:ascii="Consolas" w:hAnsi="Consolas"/>
+                <w:color w:val="000000"/>
+                <w:sz w:val="28"/>
+                <w:szCs w:val="28"/>
+                <w:lang w:eastAsia="en-CA"/>
+              </w:rPr>
+              <w:t>= '\0'; x++)</w:t>
             </w:r>
           </w:p>
           <w:p>
@@ -1233,7 +1617,18 @@
                 <w:szCs w:val="28"/>
                 <w:lang w:eastAsia="en-CA"/>
               </w:rPr>
-              <w:t xml:space="preserve">        if (!</w:t>
+              <w:t xml:space="preserve">        if </w:t>
+            </w:r>
+            <w:proofErr w:type="gramStart"/>
+            <w:r>
+              <w:rPr>
+                <w:rFonts w:ascii="Consolas" w:hAnsi="Consolas"/>
+                <w:color w:val="000000"/>
+                <w:sz w:val="28"/>
+                <w:szCs w:val="28"/>
+                <w:lang w:eastAsia="en-CA"/>
+              </w:rPr>
+              <w:t>(!</w:t>
             </w:r>
             <w:proofErr w:type="spellStart"/>
             <w:r>
@@ -1247,15 +1642,38 @@
               <w:t>isdigit</w:t>
             </w:r>
             <w:proofErr w:type="spellEnd"/>
-            <w:r>
-              <w:rPr>
-                <w:rFonts w:ascii="Consolas" w:hAnsi="Consolas"/>
-                <w:color w:val="000000"/>
-                <w:sz w:val="28"/>
-                <w:szCs w:val="28"/>
-                <w:lang w:eastAsia="en-CA"/>
-              </w:rPr>
-              <w:t>(input[x]) &amp;&amp; x != 0)</w:t>
+            <w:proofErr w:type="gramEnd"/>
+            <w:r>
+              <w:rPr>
+                <w:rFonts w:ascii="Consolas" w:hAnsi="Consolas"/>
+                <w:color w:val="000000"/>
+                <w:sz w:val="28"/>
+                <w:szCs w:val="28"/>
+                <w:lang w:eastAsia="en-CA"/>
+              </w:rPr>
+              <w:t xml:space="preserve">(input[x]) &amp;&amp; </w:t>
+            </w:r>
+            <w:proofErr w:type="gramStart"/>
+            <w:r>
+              <w:rPr>
+                <w:rFonts w:ascii="Consolas" w:hAnsi="Consolas"/>
+                <w:color w:val="000000"/>
+                <w:sz w:val="28"/>
+                <w:szCs w:val="28"/>
+                <w:lang w:eastAsia="en-CA"/>
+              </w:rPr>
+              <w:t>x !</w:t>
+            </w:r>
+            <w:proofErr w:type="gramEnd"/>
+            <w:r>
+              <w:rPr>
+                <w:rFonts w:ascii="Consolas" w:hAnsi="Consolas"/>
+                <w:color w:val="000000"/>
+                <w:sz w:val="28"/>
+                <w:szCs w:val="28"/>
+                <w:lang w:eastAsia="en-CA"/>
+              </w:rPr>
+              <w:t>= 0)</w:t>
             </w:r>
           </w:p>
           <w:p>
@@ -1325,8 +1743,20 @@
                 <w:szCs w:val="28"/>
                 <w:lang w:eastAsia="en-CA"/>
               </w:rPr>
-              <w:t>("no");</w:t>
-            </w:r>
+              <w:t>("no"</w:t>
+            </w:r>
+            <w:proofErr w:type="gramStart"/>
+            <w:r>
+              <w:rPr>
+                <w:rFonts w:ascii="Consolas" w:hAnsi="Consolas"/>
+                <w:color w:val="000000"/>
+                <w:sz w:val="28"/>
+                <w:szCs w:val="28"/>
+                <w:lang w:eastAsia="en-CA"/>
+              </w:rPr>
+              <w:t>);</w:t>
+            </w:r>
+            <w:proofErr w:type="gramEnd"/>
           </w:p>
           <w:p>
             <w:pPr>
@@ -1349,8 +1779,20 @@
                 <w:szCs w:val="28"/>
                 <w:lang w:eastAsia="en-CA"/>
               </w:rPr>
-              <w:t xml:space="preserve">            return 0;</w:t>
-            </w:r>
+              <w:t xml:space="preserve">            return </w:t>
+            </w:r>
+            <w:proofErr w:type="gramStart"/>
+            <w:r>
+              <w:rPr>
+                <w:rFonts w:ascii="Consolas" w:hAnsi="Consolas"/>
+                <w:color w:val="000000"/>
+                <w:sz w:val="28"/>
+                <w:szCs w:val="28"/>
+                <w:lang w:eastAsia="en-CA"/>
+              </w:rPr>
+              <w:t>0;</w:t>
+            </w:r>
+            <w:proofErr w:type="gramEnd"/>
           </w:p>
           <w:p>
             <w:pPr>
@@ -1421,7 +1863,29 @@
                 <w:szCs w:val="28"/>
                 <w:lang w:eastAsia="en-CA"/>
               </w:rPr>
-              <w:t xml:space="preserve">    if (x != 9)</w:t>
+              <w:t xml:space="preserve">    if (</w:t>
+            </w:r>
+            <w:proofErr w:type="gramStart"/>
+            <w:r>
+              <w:rPr>
+                <w:rFonts w:ascii="Consolas" w:hAnsi="Consolas"/>
+                <w:color w:val="000000"/>
+                <w:sz w:val="28"/>
+                <w:szCs w:val="28"/>
+                <w:lang w:eastAsia="en-CA"/>
+              </w:rPr>
+              <w:t>x !</w:t>
+            </w:r>
+            <w:proofErr w:type="gramEnd"/>
+            <w:r>
+              <w:rPr>
+                <w:rFonts w:ascii="Consolas" w:hAnsi="Consolas"/>
+                <w:color w:val="000000"/>
+                <w:sz w:val="28"/>
+                <w:szCs w:val="28"/>
+                <w:lang w:eastAsia="en-CA"/>
+              </w:rPr>
+              <w:t>= 9)</w:t>
             </w:r>
           </w:p>
           <w:p>
@@ -1491,8 +1955,20 @@
                 <w:szCs w:val="28"/>
                 <w:lang w:eastAsia="en-CA"/>
               </w:rPr>
-              <w:t>("no");</w:t>
-            </w:r>
+              <w:t>("no"</w:t>
+            </w:r>
+            <w:proofErr w:type="gramStart"/>
+            <w:r>
+              <w:rPr>
+                <w:rFonts w:ascii="Consolas" w:hAnsi="Consolas"/>
+                <w:color w:val="000000"/>
+                <w:sz w:val="28"/>
+                <w:szCs w:val="28"/>
+                <w:lang w:eastAsia="en-CA"/>
+              </w:rPr>
+              <w:t>);</w:t>
+            </w:r>
+            <w:proofErr w:type="gramEnd"/>
           </w:p>
           <w:p>
             <w:pPr>
@@ -1515,8 +1991,20 @@
                 <w:szCs w:val="28"/>
                 <w:lang w:eastAsia="en-CA"/>
               </w:rPr>
-              <w:t xml:space="preserve">        return 0;</w:t>
-            </w:r>
+              <w:t xml:space="preserve">        return </w:t>
+            </w:r>
+            <w:proofErr w:type="gramStart"/>
+            <w:r>
+              <w:rPr>
+                <w:rFonts w:ascii="Consolas" w:hAnsi="Consolas"/>
+                <w:color w:val="000000"/>
+                <w:sz w:val="28"/>
+                <w:szCs w:val="28"/>
+                <w:lang w:eastAsia="en-CA"/>
+              </w:rPr>
+              <w:t>0;</w:t>
+            </w:r>
+            <w:proofErr w:type="gramEnd"/>
           </w:p>
           <w:p>
             <w:pPr>
@@ -1577,7 +2065,95 @@
                 <w:szCs w:val="28"/>
                 <w:lang w:eastAsia="en-CA"/>
               </w:rPr>
-              <w:t xml:space="preserve">    if ((input[0] != 'a') &amp;&amp; (input[0] != 'A'))</w:t>
+              <w:t xml:space="preserve">    if ((</w:t>
+            </w:r>
+            <w:proofErr w:type="gramStart"/>
+            <w:r>
+              <w:rPr>
+                <w:rFonts w:ascii="Consolas" w:hAnsi="Consolas"/>
+                <w:color w:val="000000"/>
+                <w:sz w:val="28"/>
+                <w:szCs w:val="28"/>
+                <w:lang w:eastAsia="en-CA"/>
+              </w:rPr>
+              <w:t>input[</w:t>
+            </w:r>
+            <w:proofErr w:type="gramEnd"/>
+            <w:r>
+              <w:rPr>
+                <w:rFonts w:ascii="Consolas" w:hAnsi="Consolas"/>
+                <w:color w:val="000000"/>
+                <w:sz w:val="28"/>
+                <w:szCs w:val="28"/>
+                <w:lang w:eastAsia="en-CA"/>
+              </w:rPr>
+              <w:t>0</w:t>
+            </w:r>
+            <w:proofErr w:type="gramStart"/>
+            <w:r>
+              <w:rPr>
+                <w:rFonts w:ascii="Consolas" w:hAnsi="Consolas"/>
+                <w:color w:val="000000"/>
+                <w:sz w:val="28"/>
+                <w:szCs w:val="28"/>
+                <w:lang w:eastAsia="en-CA"/>
+              </w:rPr>
+              <w:t>] !</w:t>
+            </w:r>
+            <w:proofErr w:type="gramEnd"/>
+            <w:r>
+              <w:rPr>
+                <w:rFonts w:ascii="Consolas" w:hAnsi="Consolas"/>
+                <w:color w:val="000000"/>
+                <w:sz w:val="28"/>
+                <w:szCs w:val="28"/>
+                <w:lang w:eastAsia="en-CA"/>
+              </w:rPr>
+              <w:t>= 'a') &amp;&amp; (</w:t>
+            </w:r>
+            <w:proofErr w:type="gramStart"/>
+            <w:r>
+              <w:rPr>
+                <w:rFonts w:ascii="Consolas" w:hAnsi="Consolas"/>
+                <w:color w:val="000000"/>
+                <w:sz w:val="28"/>
+                <w:szCs w:val="28"/>
+                <w:lang w:eastAsia="en-CA"/>
+              </w:rPr>
+              <w:t>input[</w:t>
+            </w:r>
+            <w:proofErr w:type="gramEnd"/>
+            <w:r>
+              <w:rPr>
+                <w:rFonts w:ascii="Consolas" w:hAnsi="Consolas"/>
+                <w:color w:val="000000"/>
+                <w:sz w:val="28"/>
+                <w:szCs w:val="28"/>
+                <w:lang w:eastAsia="en-CA"/>
+              </w:rPr>
+              <w:t>0</w:t>
+            </w:r>
+            <w:proofErr w:type="gramStart"/>
+            <w:r>
+              <w:rPr>
+                <w:rFonts w:ascii="Consolas" w:hAnsi="Consolas"/>
+                <w:color w:val="000000"/>
+                <w:sz w:val="28"/>
+                <w:szCs w:val="28"/>
+                <w:lang w:eastAsia="en-CA"/>
+              </w:rPr>
+              <w:t>] !</w:t>
+            </w:r>
+            <w:proofErr w:type="gramEnd"/>
+            <w:r>
+              <w:rPr>
+                <w:rFonts w:ascii="Consolas" w:hAnsi="Consolas"/>
+                <w:color w:val="000000"/>
+                <w:sz w:val="28"/>
+                <w:szCs w:val="28"/>
+                <w:lang w:eastAsia="en-CA"/>
+              </w:rPr>
+              <w:t>= 'A'))</w:t>
             </w:r>
           </w:p>
           <w:p>
@@ -1647,8 +2223,20 @@
                 <w:szCs w:val="28"/>
                 <w:lang w:eastAsia="en-CA"/>
               </w:rPr>
-              <w:t>("no");</w:t>
-            </w:r>
+              <w:t>("no"</w:t>
+            </w:r>
+            <w:proofErr w:type="gramStart"/>
+            <w:r>
+              <w:rPr>
+                <w:rFonts w:ascii="Consolas" w:hAnsi="Consolas"/>
+                <w:color w:val="000000"/>
+                <w:sz w:val="28"/>
+                <w:szCs w:val="28"/>
+                <w:lang w:eastAsia="en-CA"/>
+              </w:rPr>
+              <w:t>);</w:t>
+            </w:r>
+            <w:proofErr w:type="gramEnd"/>
           </w:p>
           <w:p>
             <w:pPr>
@@ -1671,8 +2259,20 @@
                 <w:szCs w:val="28"/>
                 <w:lang w:eastAsia="en-CA"/>
               </w:rPr>
-              <w:t xml:space="preserve">        return 0;</w:t>
-            </w:r>
+              <w:t xml:space="preserve">        return </w:t>
+            </w:r>
+            <w:proofErr w:type="gramStart"/>
+            <w:r>
+              <w:rPr>
+                <w:rFonts w:ascii="Consolas" w:hAnsi="Consolas"/>
+                <w:color w:val="000000"/>
+                <w:sz w:val="28"/>
+                <w:szCs w:val="28"/>
+                <w:lang w:eastAsia="en-CA"/>
+              </w:rPr>
+              <w:t>0;</w:t>
+            </w:r>
+            <w:proofErr w:type="gramEnd"/>
           </w:p>
           <w:p>
             <w:pPr>
@@ -1741,8 +2341,20 @@
                 <w:szCs w:val="28"/>
                 <w:lang w:eastAsia="en-CA"/>
               </w:rPr>
-              <w:t>("yes");</w:t>
-            </w:r>
+              <w:t>("yes"</w:t>
+            </w:r>
+            <w:proofErr w:type="gramStart"/>
+            <w:r>
+              <w:rPr>
+                <w:rFonts w:ascii="Consolas" w:hAnsi="Consolas"/>
+                <w:color w:val="000000"/>
+                <w:sz w:val="28"/>
+                <w:szCs w:val="28"/>
+                <w:lang w:eastAsia="en-CA"/>
+              </w:rPr>
+              <w:t>);</w:t>
+            </w:r>
+            <w:proofErr w:type="gramEnd"/>
           </w:p>
           <w:p>
             <w:pPr>
@@ -1765,8 +2377,20 @@
                 <w:szCs w:val="28"/>
                 <w:lang w:eastAsia="en-CA"/>
               </w:rPr>
-              <w:t xml:space="preserve">    return 0;</w:t>
-            </w:r>
+              <w:t xml:space="preserve">    return </w:t>
+            </w:r>
+            <w:proofErr w:type="gramStart"/>
+            <w:r>
+              <w:rPr>
+                <w:rFonts w:ascii="Consolas" w:hAnsi="Consolas"/>
+                <w:color w:val="000000"/>
+                <w:sz w:val="28"/>
+                <w:szCs w:val="28"/>
+                <w:lang w:eastAsia="en-CA"/>
+              </w:rPr>
+              <w:t>0;</w:t>
+            </w:r>
+            <w:proofErr w:type="gramEnd"/>
           </w:p>
           <w:p>
             <w:pPr>
@@ -1887,8 +2511,19 @@
           <w:szCs w:val="28"/>
           <w:lang w:val="en-US"/>
         </w:rPr>
-        <w:t>you are required to use standard-library</w:t>
-      </w:r>
+        <w:t xml:space="preserve">you are required to use </w:t>
+      </w:r>
+      <w:proofErr w:type="gramStart"/>
+      <w:r>
+        <w:rPr>
+          <w:color w:val="FF0000"/>
+          <w:sz w:val="28"/>
+          <w:szCs w:val="28"/>
+          <w:lang w:val="en-US"/>
+        </w:rPr>
+        <w:t>standard-library</w:t>
+      </w:r>
+      <w:proofErr w:type="gramEnd"/>
     </w:p>
     <w:tbl>
       <w:tblPr>
@@ -1930,15 +2565,27 @@
                 <w:lang w:eastAsia="en-CA"/>
               </w:rPr>
             </w:pPr>
-            <w:r>
-              <w:rPr>
-                <w:rFonts w:ascii="Consolas" w:hAnsi="Consolas"/>
-                <w:color w:val="000000"/>
-                <w:sz w:val="28"/>
-                <w:szCs w:val="28"/>
-                <w:lang w:eastAsia="en-CA"/>
-              </w:rPr>
-              <w:t>#include &lt;</w:t>
+            <w:proofErr w:type="gramStart"/>
+            <w:r>
+              <w:rPr>
+                <w:rFonts w:ascii="Consolas" w:hAnsi="Consolas"/>
+                <w:color w:val="000000"/>
+                <w:sz w:val="28"/>
+                <w:szCs w:val="28"/>
+                <w:lang w:eastAsia="en-CA"/>
+              </w:rPr>
+              <w:t>#include</w:t>
+            </w:r>
+            <w:proofErr w:type="gramEnd"/>
+            <w:r>
+              <w:rPr>
+                <w:rFonts w:ascii="Consolas" w:hAnsi="Consolas"/>
+                <w:color w:val="000000"/>
+                <w:sz w:val="28"/>
+                <w:szCs w:val="28"/>
+                <w:lang w:eastAsia="en-CA"/>
+              </w:rPr>
+              <w:t xml:space="preserve"> &lt;</w:t>
             </w:r>
             <w:proofErr w:type="spellStart"/>
             <w:r>
@@ -1975,15 +2622,27 @@
                 <w:lang w:eastAsia="en-CA"/>
               </w:rPr>
             </w:pPr>
-            <w:r>
-              <w:rPr>
-                <w:rFonts w:ascii="Consolas" w:hAnsi="Consolas"/>
-                <w:color w:val="000000"/>
-                <w:sz w:val="28"/>
-                <w:szCs w:val="28"/>
-                <w:lang w:eastAsia="en-CA"/>
-              </w:rPr>
-              <w:t>#include &lt;</w:t>
+            <w:proofErr w:type="gramStart"/>
+            <w:r>
+              <w:rPr>
+                <w:rFonts w:ascii="Consolas" w:hAnsi="Consolas"/>
+                <w:color w:val="000000"/>
+                <w:sz w:val="28"/>
+                <w:szCs w:val="28"/>
+                <w:lang w:eastAsia="en-CA"/>
+              </w:rPr>
+              <w:t>#include</w:t>
+            </w:r>
+            <w:proofErr w:type="gramEnd"/>
+            <w:r>
+              <w:rPr>
+                <w:rFonts w:ascii="Consolas" w:hAnsi="Consolas"/>
+                <w:color w:val="000000"/>
+                <w:sz w:val="28"/>
+                <w:szCs w:val="28"/>
+                <w:lang w:eastAsia="en-CA"/>
+              </w:rPr>
+              <w:t xml:space="preserve"> &lt;</w:t>
             </w:r>
             <w:proofErr w:type="spellStart"/>
             <w:r>
@@ -2042,7 +2701,29 @@
                 <w:lang w:eastAsia="en-CA"/>
               </w:rPr>
               <w:lastRenderedPageBreak/>
-              <w:t>int main()</w:t>
+              <w:t xml:space="preserve">int </w:t>
+            </w:r>
+            <w:proofErr w:type="gramStart"/>
+            <w:r>
+              <w:rPr>
+                <w:rFonts w:ascii="Consolas" w:hAnsi="Consolas"/>
+                <w:color w:val="000000"/>
+                <w:sz w:val="28"/>
+                <w:szCs w:val="28"/>
+                <w:lang w:eastAsia="en-CA"/>
+              </w:rPr>
+              <w:t>main(</w:t>
+            </w:r>
+            <w:proofErr w:type="gramEnd"/>
+            <w:r>
+              <w:rPr>
+                <w:rFonts w:ascii="Consolas" w:hAnsi="Consolas"/>
+                <w:color w:val="000000"/>
+                <w:sz w:val="28"/>
+                <w:szCs w:val="28"/>
+                <w:lang w:eastAsia="en-CA"/>
+              </w:rPr>
+              <w:t>)</w:t>
             </w:r>
           </w:p>
           <w:p>
@@ -2088,8 +2769,42 @@
                 <w:szCs w:val="28"/>
                 <w:lang w:eastAsia="en-CA"/>
               </w:rPr>
-              <w:t xml:space="preserve">    char input[100];</w:t>
-            </w:r>
+              <w:t xml:space="preserve">    char </w:t>
+            </w:r>
+            <w:proofErr w:type="gramStart"/>
+            <w:r>
+              <w:rPr>
+                <w:rFonts w:ascii="Consolas" w:hAnsi="Consolas"/>
+                <w:color w:val="000000"/>
+                <w:sz w:val="28"/>
+                <w:szCs w:val="28"/>
+                <w:lang w:eastAsia="en-CA"/>
+              </w:rPr>
+              <w:t>input[</w:t>
+            </w:r>
+            <w:proofErr w:type="gramEnd"/>
+            <w:r>
+              <w:rPr>
+                <w:rFonts w:ascii="Consolas" w:hAnsi="Consolas"/>
+                <w:color w:val="000000"/>
+                <w:sz w:val="28"/>
+                <w:szCs w:val="28"/>
+                <w:lang w:eastAsia="en-CA"/>
+              </w:rPr>
+              <w:t>100</w:t>
+            </w:r>
+            <w:proofErr w:type="gramStart"/>
+            <w:r>
+              <w:rPr>
+                <w:rFonts w:ascii="Consolas" w:hAnsi="Consolas"/>
+                <w:color w:val="000000"/>
+                <w:sz w:val="28"/>
+                <w:szCs w:val="28"/>
+                <w:lang w:eastAsia="en-CA"/>
+              </w:rPr>
+              <w:t>];</w:t>
+            </w:r>
+            <w:proofErr w:type="gramEnd"/>
           </w:p>
           <w:p>
             <w:pPr>
@@ -2114,6 +2829,7 @@
               <w:t xml:space="preserve">    </w:t>
             </w:r>
             <w:proofErr w:type="spellStart"/>
+            <w:proofErr w:type="gramStart"/>
             <w:r>
               <w:rPr>
                 <w:rFonts w:ascii="Consolas" w:hAnsi="Consolas"/>
@@ -2133,44 +2849,101 @@
                 <w:szCs w:val="28"/>
                 <w:lang w:eastAsia="en-CA"/>
               </w:rPr>
-              <w:t>("%s", input);</w:t>
-            </w:r>
-          </w:p>
-          <w:p>
-            <w:pPr>
-              <w:shd w:val="clear" w:color="auto" w:fill="FFFFFF"/>
-              <w:spacing w:line="285" w:lineRule="atLeast"/>
-              <w:rPr>
-                <w:rFonts w:ascii="Consolas" w:hAnsi="Consolas"/>
-                <w:color w:val="000000"/>
-                <w:sz w:val="28"/>
-                <w:szCs w:val="28"/>
-                <w:lang w:eastAsia="en-CA"/>
-              </w:rPr>
-            </w:pPr>
-          </w:p>
-          <w:p>
-            <w:pPr>
-              <w:shd w:val="clear" w:color="auto" w:fill="FFFFFF"/>
-              <w:spacing w:line="285" w:lineRule="atLeast"/>
-              <w:rPr>
-                <w:rFonts w:ascii="Consolas" w:hAnsi="Consolas"/>
-                <w:color w:val="000000"/>
-                <w:sz w:val="28"/>
-                <w:szCs w:val="28"/>
-                <w:lang w:eastAsia="en-CA"/>
-              </w:rPr>
-            </w:pPr>
-            <w:r>
-              <w:rPr>
-                <w:rFonts w:ascii="Consolas" w:hAnsi="Consolas"/>
-                <w:color w:val="000000"/>
-                <w:sz w:val="28"/>
-                <w:szCs w:val="28"/>
-                <w:lang w:eastAsia="en-CA"/>
-              </w:rPr>
-              <w:t xml:space="preserve">    for (int x = 0; input[x] != '\0'; x++ )</w:t>
-            </w:r>
+              <w:t>(</w:t>
+            </w:r>
+            <w:proofErr w:type="gramEnd"/>
+            <w:r>
+              <w:rPr>
+                <w:rFonts w:ascii="Consolas" w:hAnsi="Consolas"/>
+                <w:color w:val="000000"/>
+                <w:sz w:val="28"/>
+                <w:szCs w:val="28"/>
+                <w:lang w:eastAsia="en-CA"/>
+              </w:rPr>
+              <w:t>"%s", input</w:t>
+            </w:r>
+            <w:proofErr w:type="gramStart"/>
+            <w:r>
+              <w:rPr>
+                <w:rFonts w:ascii="Consolas" w:hAnsi="Consolas"/>
+                <w:color w:val="000000"/>
+                <w:sz w:val="28"/>
+                <w:szCs w:val="28"/>
+                <w:lang w:eastAsia="en-CA"/>
+              </w:rPr>
+              <w:t>);</w:t>
+            </w:r>
+            <w:proofErr w:type="gramEnd"/>
+          </w:p>
+          <w:p>
+            <w:pPr>
+              <w:shd w:val="clear" w:color="auto" w:fill="FFFFFF"/>
+              <w:spacing w:line="285" w:lineRule="atLeast"/>
+              <w:rPr>
+                <w:rFonts w:ascii="Consolas" w:hAnsi="Consolas"/>
+                <w:color w:val="000000"/>
+                <w:sz w:val="28"/>
+                <w:szCs w:val="28"/>
+                <w:lang w:eastAsia="en-CA"/>
+              </w:rPr>
+            </w:pPr>
+          </w:p>
+          <w:p>
+            <w:pPr>
+              <w:shd w:val="clear" w:color="auto" w:fill="FFFFFF"/>
+              <w:spacing w:line="285" w:lineRule="atLeast"/>
+              <w:rPr>
+                <w:rFonts w:ascii="Consolas" w:hAnsi="Consolas"/>
+                <w:color w:val="000000"/>
+                <w:sz w:val="28"/>
+                <w:szCs w:val="28"/>
+                <w:lang w:eastAsia="en-CA"/>
+              </w:rPr>
+            </w:pPr>
+            <w:r>
+              <w:rPr>
+                <w:rFonts w:ascii="Consolas" w:hAnsi="Consolas"/>
+                <w:color w:val="000000"/>
+                <w:sz w:val="28"/>
+                <w:szCs w:val="28"/>
+                <w:lang w:eastAsia="en-CA"/>
+              </w:rPr>
+              <w:t xml:space="preserve">    for (int x = 0; input[x</w:t>
+            </w:r>
+            <w:proofErr w:type="gramStart"/>
+            <w:r>
+              <w:rPr>
+                <w:rFonts w:ascii="Consolas" w:hAnsi="Consolas"/>
+                <w:color w:val="000000"/>
+                <w:sz w:val="28"/>
+                <w:szCs w:val="28"/>
+                <w:lang w:eastAsia="en-CA"/>
+              </w:rPr>
+              <w:t>] !</w:t>
+            </w:r>
+            <w:proofErr w:type="gramEnd"/>
+            <w:r>
+              <w:rPr>
+                <w:rFonts w:ascii="Consolas" w:hAnsi="Consolas"/>
+                <w:color w:val="000000"/>
+                <w:sz w:val="28"/>
+                <w:szCs w:val="28"/>
+                <w:lang w:eastAsia="en-CA"/>
+              </w:rPr>
+              <w:t>= '\0'; x+</w:t>
+            </w:r>
+            <w:proofErr w:type="gramStart"/>
+            <w:r>
+              <w:rPr>
+                <w:rFonts w:ascii="Consolas" w:hAnsi="Consolas"/>
+                <w:color w:val="000000"/>
+                <w:sz w:val="28"/>
+                <w:szCs w:val="28"/>
+                <w:lang w:eastAsia="en-CA"/>
+              </w:rPr>
+              <w:t>+ )</w:t>
+            </w:r>
+            <w:proofErr w:type="gramEnd"/>
           </w:p>
           <w:p>
             <w:pPr>
@@ -2305,8 +3078,20 @@
                 <w:szCs w:val="28"/>
                 <w:lang w:eastAsia="en-CA"/>
               </w:rPr>
-              <w:t>(input[x]);</w:t>
-            </w:r>
+              <w:t>(input[x]</w:t>
+            </w:r>
+            <w:proofErr w:type="gramStart"/>
+            <w:r>
+              <w:rPr>
+                <w:rFonts w:ascii="Consolas" w:hAnsi="Consolas"/>
+                <w:color w:val="000000"/>
+                <w:sz w:val="28"/>
+                <w:szCs w:val="28"/>
+                <w:lang w:eastAsia="en-CA"/>
+              </w:rPr>
+              <w:t>);</w:t>
+            </w:r>
+            <w:proofErr w:type="gramEnd"/>
           </w:p>
           <w:p>
             <w:pPr>
@@ -2377,6 +3162,7 @@
               <w:t xml:space="preserve">    </w:t>
             </w:r>
             <w:proofErr w:type="spellStart"/>
+            <w:proofErr w:type="gramStart"/>
             <w:r>
               <w:rPr>
                 <w:rFonts w:ascii="Consolas" w:hAnsi="Consolas"/>
@@ -2396,44 +3182,79 @@
                 <w:szCs w:val="28"/>
                 <w:lang w:eastAsia="en-CA"/>
               </w:rPr>
-              <w:t>("%s", input);</w:t>
-            </w:r>
-          </w:p>
-          <w:p>
-            <w:pPr>
-              <w:shd w:val="clear" w:color="auto" w:fill="FFFFFF"/>
-              <w:spacing w:line="285" w:lineRule="atLeast"/>
-              <w:rPr>
-                <w:rFonts w:ascii="Consolas" w:hAnsi="Consolas"/>
-                <w:color w:val="000000"/>
-                <w:sz w:val="28"/>
-                <w:szCs w:val="28"/>
-                <w:lang w:eastAsia="en-CA"/>
-              </w:rPr>
-            </w:pPr>
-          </w:p>
-          <w:p>
-            <w:pPr>
-              <w:shd w:val="clear" w:color="auto" w:fill="FFFFFF"/>
-              <w:spacing w:line="285" w:lineRule="atLeast"/>
-              <w:rPr>
-                <w:rFonts w:ascii="Consolas" w:hAnsi="Consolas"/>
-                <w:color w:val="000000"/>
-                <w:sz w:val="28"/>
-                <w:szCs w:val="28"/>
-                <w:lang w:eastAsia="en-CA"/>
-              </w:rPr>
-            </w:pPr>
-            <w:r>
-              <w:rPr>
-                <w:rFonts w:ascii="Consolas" w:hAnsi="Consolas"/>
-                <w:color w:val="000000"/>
-                <w:sz w:val="28"/>
-                <w:szCs w:val="28"/>
-                <w:lang w:eastAsia="en-CA"/>
-              </w:rPr>
-              <w:t xml:space="preserve">    return 0;</w:t>
-            </w:r>
+              <w:t>(</w:t>
+            </w:r>
+            <w:proofErr w:type="gramEnd"/>
+            <w:r>
+              <w:rPr>
+                <w:rFonts w:ascii="Consolas" w:hAnsi="Consolas"/>
+                <w:color w:val="000000"/>
+                <w:sz w:val="28"/>
+                <w:szCs w:val="28"/>
+                <w:lang w:eastAsia="en-CA"/>
+              </w:rPr>
+              <w:t>"%s", input</w:t>
+            </w:r>
+            <w:proofErr w:type="gramStart"/>
+            <w:r>
+              <w:rPr>
+                <w:rFonts w:ascii="Consolas" w:hAnsi="Consolas"/>
+                <w:color w:val="000000"/>
+                <w:sz w:val="28"/>
+                <w:szCs w:val="28"/>
+                <w:lang w:eastAsia="en-CA"/>
+              </w:rPr>
+              <w:t>);</w:t>
+            </w:r>
+            <w:proofErr w:type="gramEnd"/>
+          </w:p>
+          <w:p>
+            <w:pPr>
+              <w:shd w:val="clear" w:color="auto" w:fill="FFFFFF"/>
+              <w:spacing w:line="285" w:lineRule="atLeast"/>
+              <w:rPr>
+                <w:rFonts w:ascii="Consolas" w:hAnsi="Consolas"/>
+                <w:color w:val="000000"/>
+                <w:sz w:val="28"/>
+                <w:szCs w:val="28"/>
+                <w:lang w:eastAsia="en-CA"/>
+              </w:rPr>
+            </w:pPr>
+          </w:p>
+          <w:p>
+            <w:pPr>
+              <w:shd w:val="clear" w:color="auto" w:fill="FFFFFF"/>
+              <w:spacing w:line="285" w:lineRule="atLeast"/>
+              <w:rPr>
+                <w:rFonts w:ascii="Consolas" w:hAnsi="Consolas"/>
+                <w:color w:val="000000"/>
+                <w:sz w:val="28"/>
+                <w:szCs w:val="28"/>
+                <w:lang w:eastAsia="en-CA"/>
+              </w:rPr>
+            </w:pPr>
+            <w:r>
+              <w:rPr>
+                <w:rFonts w:ascii="Consolas" w:hAnsi="Consolas"/>
+                <w:color w:val="000000"/>
+                <w:sz w:val="28"/>
+                <w:szCs w:val="28"/>
+                <w:lang w:eastAsia="en-CA"/>
+              </w:rPr>
+              <w:t xml:space="preserve">    return </w:t>
+            </w:r>
+            <w:proofErr w:type="gramStart"/>
+            <w:r>
+              <w:rPr>
+                <w:rFonts w:ascii="Consolas" w:hAnsi="Consolas"/>
+                <w:color w:val="000000"/>
+                <w:sz w:val="28"/>
+                <w:szCs w:val="28"/>
+                <w:lang w:eastAsia="en-CA"/>
+              </w:rPr>
+              <w:t>0;</w:t>
+            </w:r>
+            <w:proofErr w:type="gramEnd"/>
           </w:p>
           <w:p>
             <w:pPr>
@@ -2551,8 +3372,18 @@
           <w:szCs w:val="28"/>
           <w:lang w:val="en-US"/>
         </w:rPr>
-        <w:t xml:space="preserve">    char num_in_chars_1[] = "123";</w:t>
-      </w:r>
+        <w:t xml:space="preserve">    char num_in_chars_1[] = "123</w:t>
+      </w:r>
+      <w:proofErr w:type="gramStart"/>
+      <w:r>
+        <w:rPr>
+          <w:sz w:val="28"/>
+          <w:szCs w:val="28"/>
+          <w:lang w:val="en-US"/>
+        </w:rPr>
+        <w:t>";</w:t>
+      </w:r>
+      <w:proofErr w:type="gramEnd"/>
     </w:p>
     <w:p>
       <w:pPr>
@@ -2567,8 +3398,18 @@
           <w:szCs w:val="28"/>
           <w:lang w:val="en-US"/>
         </w:rPr>
-        <w:t xml:space="preserve">    char num_in_chars_2[] = "4567890";</w:t>
-      </w:r>
+        <w:t xml:space="preserve">    char num_in_chars_2[] = "4567890</w:t>
+      </w:r>
+      <w:proofErr w:type="gramStart"/>
+      <w:r>
+        <w:rPr>
+          <w:sz w:val="28"/>
+          <w:szCs w:val="28"/>
+          <w:lang w:val="en-US"/>
+        </w:rPr>
+        <w:t>";</w:t>
+      </w:r>
+      <w:proofErr w:type="gramEnd"/>
     </w:p>
     <w:p>
       <w:pPr>
@@ -2604,13 +3445,23 @@
                 <w:szCs w:val="36"/>
               </w:rPr>
             </w:pPr>
+            <w:proofErr w:type="gramStart"/>
             <w:r>
               <w:rPr>
                 <w:rFonts w:ascii="Consolas" w:hAnsi="Consolas"/>
                 <w:sz w:val="28"/>
                 <w:szCs w:val="36"/>
               </w:rPr>
-              <w:t>#include &lt;</w:t>
+              <w:t>#include</w:t>
+            </w:r>
+            <w:proofErr w:type="gramEnd"/>
+            <w:r>
+              <w:rPr>
+                <w:rFonts w:ascii="Consolas" w:hAnsi="Consolas"/>
+                <w:sz w:val="28"/>
+                <w:szCs w:val="36"/>
+              </w:rPr>
+              <w:t xml:space="preserve"> &lt;</w:t>
             </w:r>
             <w:proofErr w:type="spellStart"/>
             <w:r>
@@ -2639,13 +3490,23 @@
                 <w:szCs w:val="36"/>
               </w:rPr>
             </w:pPr>
+            <w:proofErr w:type="gramStart"/>
             <w:r>
               <w:rPr>
                 <w:rFonts w:ascii="Consolas" w:hAnsi="Consolas"/>
                 <w:sz w:val="28"/>
                 <w:szCs w:val="36"/>
               </w:rPr>
-              <w:t>#include &lt;</w:t>
+              <w:t>#include</w:t>
+            </w:r>
+            <w:proofErr w:type="gramEnd"/>
+            <w:r>
+              <w:rPr>
+                <w:rFonts w:ascii="Consolas" w:hAnsi="Consolas"/>
+                <w:sz w:val="28"/>
+                <w:szCs w:val="36"/>
+              </w:rPr>
+              <w:t xml:space="preserve"> &lt;</w:t>
             </w:r>
             <w:proofErr w:type="spellStart"/>
             <w:r>
@@ -2683,38 +3544,47 @@
                 <w:szCs w:val="36"/>
               </w:rPr>
             </w:pPr>
-          </w:p>
-          <w:p>
-            <w:pPr>
+            <w:r>
               <w:rPr>
                 <w:rFonts w:ascii="Consolas" w:hAnsi="Consolas"/>
                 <w:sz w:val="28"/>
                 <w:szCs w:val="36"/>
               </w:rPr>
-            </w:pPr>
+              <w:t xml:space="preserve">int </w:t>
+            </w:r>
+            <w:proofErr w:type="gramStart"/>
             <w:r>
               <w:rPr>
                 <w:rFonts w:ascii="Consolas" w:hAnsi="Consolas"/>
                 <w:sz w:val="28"/>
                 <w:szCs w:val="36"/>
               </w:rPr>
-              <w:t>int main()</w:t>
-            </w:r>
-          </w:p>
-          <w:p>
-            <w:pPr>
+              <w:t>main(</w:t>
+            </w:r>
+            <w:proofErr w:type="gramEnd"/>
+            <w:r>
               <w:rPr>
                 <w:rFonts w:ascii="Consolas" w:hAnsi="Consolas"/>
                 <w:sz w:val="28"/>
                 <w:szCs w:val="36"/>
               </w:rPr>
-            </w:pPr>
-            <w:r>
+              <w:t>)</w:t>
+            </w:r>
+          </w:p>
+          <w:p>
+            <w:pPr>
               <w:rPr>
                 <w:rFonts w:ascii="Consolas" w:hAnsi="Consolas"/>
                 <w:sz w:val="28"/>
                 <w:szCs w:val="36"/>
               </w:rPr>
+            </w:pPr>
+            <w:r>
+              <w:rPr>
+                <w:rFonts w:ascii="Consolas" w:hAnsi="Consolas"/>
+                <w:sz w:val="28"/>
+                <w:szCs w:val="36"/>
+              </w:rPr>
               <w:t>{</w:t>
             </w:r>
           </w:p>
@@ -2732,50 +3602,70 @@
                 <w:sz w:val="28"/>
                 <w:szCs w:val="36"/>
               </w:rPr>
-              <w:t xml:space="preserve">    char num_in_chars_1[] = "123";</w:t>
-            </w:r>
-          </w:p>
-          <w:p>
-            <w:pPr>
+              <w:t>    char num_in_chars_1[] = "123</w:t>
+            </w:r>
+            <w:proofErr w:type="gramStart"/>
+            <w:r>
               <w:rPr>
                 <w:rFonts w:ascii="Consolas" w:hAnsi="Consolas"/>
                 <w:sz w:val="28"/>
                 <w:szCs w:val="36"/>
               </w:rPr>
-            </w:pPr>
-            <w:r>
+              <w:t>";</w:t>
+            </w:r>
+            <w:proofErr w:type="gramEnd"/>
+          </w:p>
+          <w:p>
+            <w:pPr>
               <w:rPr>
                 <w:rFonts w:ascii="Consolas" w:hAnsi="Consolas"/>
                 <w:sz w:val="28"/>
                 <w:szCs w:val="36"/>
               </w:rPr>
-              <w:t xml:space="preserve">    char num_in_chars_2[] = "4567890";</w:t>
-            </w:r>
-          </w:p>
-          <w:p>
-            <w:pPr>
+            </w:pPr>
+            <w:r>
               <w:rPr>
                 <w:rFonts w:ascii="Consolas" w:hAnsi="Consolas"/>
                 <w:sz w:val="28"/>
                 <w:szCs w:val="36"/>
               </w:rPr>
-            </w:pPr>
-          </w:p>
-          <w:p>
-            <w:pPr>
+              <w:t>    char num_in_chars_2[] = "4567890</w:t>
+            </w:r>
+            <w:proofErr w:type="gramStart"/>
+            <w:r>
               <w:rPr>
                 <w:rFonts w:ascii="Consolas" w:hAnsi="Consolas"/>
                 <w:sz w:val="28"/>
                 <w:szCs w:val="36"/>
               </w:rPr>
-            </w:pPr>
-            <w:r>
+              <w:t>";</w:t>
+            </w:r>
+            <w:proofErr w:type="gramEnd"/>
+          </w:p>
+          <w:p>
+            <w:pPr>
               <w:rPr>
                 <w:rFonts w:ascii="Consolas" w:hAnsi="Consolas"/>
                 <w:sz w:val="28"/>
                 <w:szCs w:val="36"/>
               </w:rPr>
-              <w:t xml:space="preserve">    </w:t>
+            </w:pPr>
+          </w:p>
+          <w:p>
+            <w:pPr>
+              <w:rPr>
+                <w:rFonts w:ascii="Consolas" w:hAnsi="Consolas"/>
+                <w:sz w:val="28"/>
+                <w:szCs w:val="36"/>
+              </w:rPr>
+            </w:pPr>
+            <w:r>
+              <w:rPr>
+                <w:rFonts w:ascii="Consolas" w:hAnsi="Consolas"/>
+                <w:sz w:val="28"/>
+                <w:szCs w:val="36"/>
+              </w:rPr>
+              <w:t xml:space="preserve">    int num1 = </w:t>
             </w:r>
             <w:proofErr w:type="spellStart"/>
             <w:r>
@@ -2784,6 +3674,97 @@
                 <w:sz w:val="28"/>
                 <w:szCs w:val="36"/>
               </w:rPr>
+              <w:t>atoi</w:t>
+            </w:r>
+            <w:proofErr w:type="spellEnd"/>
+            <w:r>
+              <w:rPr>
+                <w:rFonts w:ascii="Consolas" w:hAnsi="Consolas"/>
+                <w:sz w:val="28"/>
+                <w:szCs w:val="36"/>
+              </w:rPr>
+              <w:t>(num_in_chars_1</w:t>
+            </w:r>
+            <w:proofErr w:type="gramStart"/>
+            <w:r>
+              <w:rPr>
+                <w:rFonts w:ascii="Consolas" w:hAnsi="Consolas"/>
+                <w:sz w:val="28"/>
+                <w:szCs w:val="36"/>
+              </w:rPr>
+              <w:t>);</w:t>
+            </w:r>
+            <w:proofErr w:type="gramEnd"/>
+          </w:p>
+          <w:p>
+            <w:pPr>
+              <w:rPr>
+                <w:rFonts w:ascii="Consolas" w:hAnsi="Consolas"/>
+                <w:sz w:val="28"/>
+                <w:szCs w:val="36"/>
+              </w:rPr>
+            </w:pPr>
+            <w:r>
+              <w:rPr>
+                <w:rFonts w:ascii="Consolas" w:hAnsi="Consolas"/>
+                <w:sz w:val="28"/>
+                <w:szCs w:val="36"/>
+              </w:rPr>
+              <w:t xml:space="preserve">    int num2 = </w:t>
+            </w:r>
+            <w:proofErr w:type="spellStart"/>
+            <w:r>
+              <w:rPr>
+                <w:rFonts w:ascii="Consolas" w:hAnsi="Consolas"/>
+                <w:sz w:val="28"/>
+                <w:szCs w:val="36"/>
+              </w:rPr>
+              <w:t>atoi</w:t>
+            </w:r>
+            <w:proofErr w:type="spellEnd"/>
+            <w:r>
+              <w:rPr>
+                <w:rFonts w:ascii="Consolas" w:hAnsi="Consolas"/>
+                <w:sz w:val="28"/>
+                <w:szCs w:val="36"/>
+              </w:rPr>
+              <w:t>(num_in_chars_2</w:t>
+            </w:r>
+            <w:proofErr w:type="gramStart"/>
+            <w:r>
+              <w:rPr>
+                <w:rFonts w:ascii="Consolas" w:hAnsi="Consolas"/>
+                <w:sz w:val="28"/>
+                <w:szCs w:val="36"/>
+              </w:rPr>
+              <w:t>);</w:t>
+            </w:r>
+            <w:proofErr w:type="gramEnd"/>
+          </w:p>
+          <w:p>
+            <w:pPr>
+              <w:rPr>
+                <w:rFonts w:ascii="Consolas" w:hAnsi="Consolas"/>
+                <w:sz w:val="28"/>
+                <w:szCs w:val="36"/>
+              </w:rPr>
+            </w:pPr>
+            <w:r>
+              <w:rPr>
+                <w:rFonts w:ascii="Consolas" w:hAnsi="Consolas"/>
+                <w:sz w:val="28"/>
+                <w:szCs w:val="36"/>
+              </w:rPr>
+              <w:t xml:space="preserve">    </w:t>
+            </w:r>
+            <w:proofErr w:type="spellStart"/>
+            <w:proofErr w:type="gramStart"/>
+            <w:r>
+              <w:rPr>
+                <w:rFonts w:ascii="Consolas" w:hAnsi="Consolas"/>
+                <w:sz w:val="28"/>
+                <w:szCs w:val="36"/>
+              </w:rPr>
               <w:t>printf</w:t>
             </w:r>
             <w:proofErr w:type="spellEnd"/>
@@ -2793,26 +3774,27 @@
                 <w:sz w:val="28"/>
                 <w:szCs w:val="36"/>
               </w:rPr>
-              <w:t xml:space="preserve">("%d\n", </w:t>
-            </w:r>
-            <w:proofErr w:type="spellStart"/>
+              <w:t>(</w:t>
+            </w:r>
+            <w:proofErr w:type="gramEnd"/>
             <w:r>
               <w:rPr>
                 <w:rFonts w:ascii="Consolas" w:hAnsi="Consolas"/>
                 <w:sz w:val="28"/>
                 <w:szCs w:val="36"/>
               </w:rPr>
-              <w:t>atoi</w:t>
-            </w:r>
-            <w:proofErr w:type="spellEnd"/>
+              <w:t>"%d", num1 + num2</w:t>
+            </w:r>
+            <w:proofErr w:type="gramStart"/>
             <w:r>
               <w:rPr>
                 <w:rFonts w:ascii="Consolas" w:hAnsi="Consolas"/>
                 <w:sz w:val="28"/>
                 <w:szCs w:val="36"/>
               </w:rPr>
-              <w:t>(num_in_chars_1));</w:t>
-            </w:r>
+              <w:t>);</w:t>
+            </w:r>
+            <w:proofErr w:type="gramEnd"/>
           </w:p>
           <w:p>
             <w:pPr>
@@ -2828,70 +3810,35 @@
                 <w:sz w:val="28"/>
                 <w:szCs w:val="36"/>
               </w:rPr>
-              <w:t xml:space="preserve">    </w:t>
-            </w:r>
-            <w:proofErr w:type="spellStart"/>
-            <w:r>
+              <w:t xml:space="preserve">    </w:t>
+            </w:r>
+          </w:p>
+          <w:p>
+            <w:pPr>
               <w:rPr>
                 <w:rFonts w:ascii="Consolas" w:hAnsi="Consolas"/>
                 <w:sz w:val="28"/>
                 <w:szCs w:val="36"/>
               </w:rPr>
-              <w:t>printf</w:t>
-            </w:r>
-            <w:proofErr w:type="spellEnd"/>
+            </w:pPr>
             <w:r>
               <w:rPr>
                 <w:rFonts w:ascii="Consolas" w:hAnsi="Consolas"/>
                 <w:sz w:val="28"/>
                 <w:szCs w:val="36"/>
               </w:rPr>
-              <w:t xml:space="preserve">("%d\n", </w:t>
-            </w:r>
-            <w:proofErr w:type="spellStart"/>
+              <w:t xml:space="preserve">    return </w:t>
+            </w:r>
+            <w:proofErr w:type="gramStart"/>
             <w:r>
               <w:rPr>
                 <w:rFonts w:ascii="Consolas" w:hAnsi="Consolas"/>
                 <w:sz w:val="28"/>
                 <w:szCs w:val="36"/>
               </w:rPr>
-              <w:t>atoi</w:t>
-            </w:r>
-            <w:proofErr w:type="spellEnd"/>
-            <w:r>
-              <w:rPr>
-                <w:rFonts w:ascii="Consolas" w:hAnsi="Consolas"/>
-                <w:sz w:val="28"/>
-                <w:szCs w:val="36"/>
-              </w:rPr>
-              <w:t>(num_in_chars_2));</w:t>
-            </w:r>
-          </w:p>
-          <w:p>
-            <w:pPr>
-              <w:rPr>
-                <w:rFonts w:ascii="Consolas" w:hAnsi="Consolas"/>
-                <w:sz w:val="28"/>
-                <w:szCs w:val="36"/>
-              </w:rPr>
-            </w:pPr>
-          </w:p>
-          <w:p>
-            <w:pPr>
-              <w:rPr>
-                <w:rFonts w:ascii="Consolas" w:hAnsi="Consolas"/>
-                <w:sz w:val="28"/>
-                <w:szCs w:val="36"/>
-              </w:rPr>
-            </w:pPr>
-            <w:r>
-              <w:rPr>
-                <w:rFonts w:ascii="Consolas" w:hAnsi="Consolas"/>
-                <w:sz w:val="28"/>
-                <w:szCs w:val="36"/>
-              </w:rPr>
-              <w:t xml:space="preserve">    return 0;</w:t>
-            </w:r>
+              <w:t>0;</w:t>
+            </w:r>
+            <w:proofErr w:type="gramEnd"/>
           </w:p>
           <w:p>
             <w:pPr>
@@ -2966,7 +3913,25 @@
           <w:szCs w:val="28"/>
           <w:lang w:val="en-US"/>
         </w:rPr>
-        <w:t xml:space="preserve">define a program which reads in a string from user, and then print it with each char </w:t>
+        <w:t xml:space="preserve">define a program which reads in a string from </w:t>
+      </w:r>
+      <w:proofErr w:type="gramStart"/>
+      <w:r>
+        <w:rPr>
+          <w:sz w:val="28"/>
+          <w:szCs w:val="28"/>
+          <w:lang w:val="en-US"/>
+        </w:rPr>
+        <w:t>user, and</w:t>
+      </w:r>
+      <w:proofErr w:type="gramEnd"/>
+      <w:r>
+        <w:rPr>
+          <w:sz w:val="28"/>
+          <w:szCs w:val="28"/>
+          <w:lang w:val="en-US"/>
+        </w:rPr>
+        <w:t xml:space="preserve"> then print it with each char </w:t>
       </w:r>
       <w:r>
         <w:rPr>
@@ -3184,15 +4149,27 @@
                 <w:lang w:eastAsia="en-CA"/>
               </w:rPr>
             </w:pPr>
-            <w:r>
-              <w:rPr>
-                <w:rFonts w:ascii="Consolas" w:hAnsi="Consolas"/>
-                <w:color w:val="000000"/>
-                <w:sz w:val="28"/>
-                <w:szCs w:val="28"/>
-                <w:lang w:eastAsia="en-CA"/>
-              </w:rPr>
-              <w:t>#include &lt;</w:t>
+            <w:proofErr w:type="gramStart"/>
+            <w:r>
+              <w:rPr>
+                <w:rFonts w:ascii="Consolas" w:hAnsi="Consolas"/>
+                <w:color w:val="000000"/>
+                <w:sz w:val="28"/>
+                <w:szCs w:val="28"/>
+                <w:lang w:eastAsia="en-CA"/>
+              </w:rPr>
+              <w:t>#include</w:t>
+            </w:r>
+            <w:proofErr w:type="gramEnd"/>
+            <w:r>
+              <w:rPr>
+                <w:rFonts w:ascii="Consolas" w:hAnsi="Consolas"/>
+                <w:color w:val="000000"/>
+                <w:sz w:val="28"/>
+                <w:szCs w:val="28"/>
+                <w:lang w:eastAsia="en-CA"/>
+              </w:rPr>
+              <w:t xml:space="preserve"> &lt;</w:t>
             </w:r>
             <w:proofErr w:type="spellStart"/>
             <w:r>
@@ -3229,15 +4206,27 @@
                 <w:lang w:eastAsia="en-CA"/>
               </w:rPr>
             </w:pPr>
-            <w:r>
-              <w:rPr>
-                <w:rFonts w:ascii="Consolas" w:hAnsi="Consolas"/>
-                <w:color w:val="000000"/>
-                <w:sz w:val="28"/>
-                <w:szCs w:val="28"/>
-                <w:lang w:eastAsia="en-CA"/>
-              </w:rPr>
-              <w:t>#include &lt;</w:t>
+            <w:proofErr w:type="gramStart"/>
+            <w:r>
+              <w:rPr>
+                <w:rFonts w:ascii="Consolas" w:hAnsi="Consolas"/>
+                <w:color w:val="000000"/>
+                <w:sz w:val="28"/>
+                <w:szCs w:val="28"/>
+                <w:lang w:eastAsia="en-CA"/>
+              </w:rPr>
+              <w:t>#include</w:t>
+            </w:r>
+            <w:proofErr w:type="gramEnd"/>
+            <w:r>
+              <w:rPr>
+                <w:rFonts w:ascii="Consolas" w:hAnsi="Consolas"/>
+                <w:color w:val="000000"/>
+                <w:sz w:val="28"/>
+                <w:szCs w:val="28"/>
+                <w:lang w:eastAsia="en-CA"/>
+              </w:rPr>
+              <w:t xml:space="preserve"> &lt;</w:t>
             </w:r>
             <w:proofErr w:type="spellStart"/>
             <w:r>
@@ -3295,7 +4284,29 @@
                 <w:szCs w:val="28"/>
                 <w:lang w:eastAsia="en-CA"/>
               </w:rPr>
-              <w:t>int main()</w:t>
+              <w:t xml:space="preserve">int </w:t>
+            </w:r>
+            <w:proofErr w:type="gramStart"/>
+            <w:r>
+              <w:rPr>
+                <w:rFonts w:ascii="Consolas" w:hAnsi="Consolas"/>
+                <w:color w:val="000000"/>
+                <w:sz w:val="28"/>
+                <w:szCs w:val="28"/>
+                <w:lang w:eastAsia="en-CA"/>
+              </w:rPr>
+              <w:t>main(</w:t>
+            </w:r>
+            <w:proofErr w:type="gramEnd"/>
+            <w:r>
+              <w:rPr>
+                <w:rFonts w:ascii="Consolas" w:hAnsi="Consolas"/>
+                <w:color w:val="000000"/>
+                <w:sz w:val="28"/>
+                <w:szCs w:val="28"/>
+                <w:lang w:eastAsia="en-CA"/>
+              </w:rPr>
+              <w:t>)</w:t>
             </w:r>
           </w:p>
           <w:p>
@@ -3341,8 +4352,42 @@
                 <w:szCs w:val="28"/>
                 <w:lang w:eastAsia="en-CA"/>
               </w:rPr>
-              <w:t xml:space="preserve">    char input[100];</w:t>
-            </w:r>
+              <w:t xml:space="preserve">    char </w:t>
+            </w:r>
+            <w:proofErr w:type="gramStart"/>
+            <w:r>
+              <w:rPr>
+                <w:rFonts w:ascii="Consolas" w:hAnsi="Consolas"/>
+                <w:color w:val="000000"/>
+                <w:sz w:val="28"/>
+                <w:szCs w:val="28"/>
+                <w:lang w:eastAsia="en-CA"/>
+              </w:rPr>
+              <w:t>input[</w:t>
+            </w:r>
+            <w:proofErr w:type="gramEnd"/>
+            <w:r>
+              <w:rPr>
+                <w:rFonts w:ascii="Consolas" w:hAnsi="Consolas"/>
+                <w:color w:val="000000"/>
+                <w:sz w:val="28"/>
+                <w:szCs w:val="28"/>
+                <w:lang w:eastAsia="en-CA"/>
+              </w:rPr>
+              <w:t>100</w:t>
+            </w:r>
+            <w:proofErr w:type="gramStart"/>
+            <w:r>
+              <w:rPr>
+                <w:rFonts w:ascii="Consolas" w:hAnsi="Consolas"/>
+                <w:color w:val="000000"/>
+                <w:sz w:val="28"/>
+                <w:szCs w:val="28"/>
+                <w:lang w:eastAsia="en-CA"/>
+              </w:rPr>
+              <w:t>];</w:t>
+            </w:r>
+            <w:proofErr w:type="gramEnd"/>
           </w:p>
           <w:p>
             <w:pPr>
@@ -3380,6 +4425,7 @@
               <w:t xml:space="preserve">    </w:t>
             </w:r>
             <w:proofErr w:type="spellStart"/>
+            <w:proofErr w:type="gramStart"/>
             <w:r>
               <w:rPr>
                 <w:rFonts w:ascii="Consolas" w:hAnsi="Consolas"/>
@@ -3399,43 +4445,88 @@
                 <w:szCs w:val="28"/>
                 <w:lang w:eastAsia="en-CA"/>
               </w:rPr>
-              <w:t>(input, 100, stdin);</w:t>
-            </w:r>
-          </w:p>
-          <w:p>
-            <w:pPr>
-              <w:shd w:val="clear" w:color="auto" w:fill="FFFFFF"/>
-              <w:spacing w:line="285" w:lineRule="atLeast"/>
-              <w:rPr>
-                <w:rFonts w:ascii="Consolas" w:hAnsi="Consolas"/>
-                <w:color w:val="000000"/>
-                <w:sz w:val="28"/>
-                <w:szCs w:val="28"/>
-                <w:lang w:eastAsia="en-CA"/>
-              </w:rPr>
-            </w:pPr>
-          </w:p>
-          <w:p>
-            <w:pPr>
-              <w:shd w:val="clear" w:color="auto" w:fill="FFFFFF"/>
-              <w:spacing w:line="285" w:lineRule="atLeast"/>
-              <w:rPr>
-                <w:rFonts w:ascii="Consolas" w:hAnsi="Consolas"/>
-                <w:color w:val="000000"/>
-                <w:sz w:val="28"/>
-                <w:szCs w:val="28"/>
-                <w:lang w:eastAsia="en-CA"/>
-              </w:rPr>
-            </w:pPr>
-            <w:r>
-              <w:rPr>
-                <w:rFonts w:ascii="Consolas" w:hAnsi="Consolas"/>
-                <w:color w:val="000000"/>
-                <w:sz w:val="28"/>
-                <w:szCs w:val="28"/>
-                <w:lang w:eastAsia="en-CA"/>
-              </w:rPr>
-              <w:t xml:space="preserve">    for (int x = 0; input[x] != '\0'; x++)</w:t>
+              <w:t>(</w:t>
+            </w:r>
+            <w:proofErr w:type="gramEnd"/>
+            <w:r>
+              <w:rPr>
+                <w:rFonts w:ascii="Consolas" w:hAnsi="Consolas"/>
+                <w:color w:val="000000"/>
+                <w:sz w:val="28"/>
+                <w:szCs w:val="28"/>
+                <w:lang w:eastAsia="en-CA"/>
+              </w:rPr>
+              <w:t>input, 100, stdin</w:t>
+            </w:r>
+            <w:proofErr w:type="gramStart"/>
+            <w:r>
+              <w:rPr>
+                <w:rFonts w:ascii="Consolas" w:hAnsi="Consolas"/>
+                <w:color w:val="000000"/>
+                <w:sz w:val="28"/>
+                <w:szCs w:val="28"/>
+                <w:lang w:eastAsia="en-CA"/>
+              </w:rPr>
+              <w:t>);</w:t>
+            </w:r>
+            <w:proofErr w:type="gramEnd"/>
+          </w:p>
+          <w:p>
+            <w:pPr>
+              <w:shd w:val="clear" w:color="auto" w:fill="FFFFFF"/>
+              <w:spacing w:line="285" w:lineRule="atLeast"/>
+              <w:rPr>
+                <w:rFonts w:ascii="Consolas" w:hAnsi="Consolas"/>
+                <w:color w:val="000000"/>
+                <w:sz w:val="28"/>
+                <w:szCs w:val="28"/>
+                <w:lang w:eastAsia="en-CA"/>
+              </w:rPr>
+            </w:pPr>
+          </w:p>
+          <w:p>
+            <w:pPr>
+              <w:shd w:val="clear" w:color="auto" w:fill="FFFFFF"/>
+              <w:spacing w:line="285" w:lineRule="atLeast"/>
+              <w:rPr>
+                <w:rFonts w:ascii="Consolas" w:hAnsi="Consolas"/>
+                <w:color w:val="000000"/>
+                <w:sz w:val="28"/>
+                <w:szCs w:val="28"/>
+                <w:lang w:eastAsia="en-CA"/>
+              </w:rPr>
+            </w:pPr>
+            <w:r>
+              <w:rPr>
+                <w:rFonts w:ascii="Consolas" w:hAnsi="Consolas"/>
+                <w:color w:val="000000"/>
+                <w:sz w:val="28"/>
+                <w:szCs w:val="28"/>
+                <w:lang w:eastAsia="en-CA"/>
+              </w:rPr>
+              <w:t xml:space="preserve">    for (int x = 0; input[x</w:t>
+            </w:r>
+            <w:proofErr w:type="gramStart"/>
+            <w:r>
+              <w:rPr>
+                <w:rFonts w:ascii="Consolas" w:hAnsi="Consolas"/>
+                <w:color w:val="000000"/>
+                <w:sz w:val="28"/>
+                <w:szCs w:val="28"/>
+                <w:lang w:eastAsia="en-CA"/>
+              </w:rPr>
+              <w:t>] !</w:t>
+            </w:r>
+            <w:proofErr w:type="gramEnd"/>
+            <w:r>
+              <w:rPr>
+                <w:rFonts w:ascii="Consolas" w:hAnsi="Consolas"/>
+                <w:color w:val="000000"/>
+                <w:sz w:val="28"/>
+                <w:szCs w:val="28"/>
+                <w:lang w:eastAsia="en-CA"/>
+              </w:rPr>
+              <w:t>= '\0'; x++)</w:t>
             </w:r>
           </w:p>
           <w:p>
@@ -3484,6 +4575,7 @@
               <w:t xml:space="preserve">        </w:t>
             </w:r>
             <w:proofErr w:type="spellStart"/>
+            <w:proofErr w:type="gramStart"/>
             <w:r>
               <w:rPr>
                 <w:rFonts w:ascii="Consolas" w:hAnsi="Consolas"/>
@@ -3503,7 +4595,18 @@
                 <w:szCs w:val="28"/>
                 <w:lang w:eastAsia="en-CA"/>
               </w:rPr>
-              <w:t>("%</w:t>
+              <w:t>(</w:t>
+            </w:r>
+            <w:proofErr w:type="gramEnd"/>
+            <w:r>
+              <w:rPr>
+                <w:rFonts w:ascii="Consolas" w:hAnsi="Consolas"/>
+                <w:color w:val="000000"/>
+                <w:sz w:val="28"/>
+                <w:szCs w:val="28"/>
+                <w:lang w:eastAsia="en-CA"/>
+              </w:rPr>
+              <w:t>"%</w:t>
             </w:r>
             <w:proofErr w:type="spellStart"/>
             <w:r>
@@ -3514,7 +4617,18 @@
                 <w:szCs w:val="28"/>
                 <w:lang w:eastAsia="en-CA"/>
               </w:rPr>
-              <w:t>c%c%c</w:t>
+              <w:t>c%</w:t>
+            </w:r>
+            <w:proofErr w:type="gramStart"/>
+            <w:r>
+              <w:rPr>
+                <w:rFonts w:ascii="Consolas" w:hAnsi="Consolas"/>
+                <w:color w:val="000000"/>
+                <w:sz w:val="28"/>
+                <w:szCs w:val="28"/>
+                <w:lang w:eastAsia="en-CA"/>
+              </w:rPr>
+              <w:t>c%c</w:t>
             </w:r>
             <w:proofErr w:type="spellEnd"/>
             <w:r>
@@ -3525,8 +4639,31 @@
                 <w:szCs w:val="28"/>
                 <w:lang w:eastAsia="en-CA"/>
               </w:rPr>
-              <w:t>", input[x], input[x], input[x]);</w:t>
-            </w:r>
+              <w:t>"</w:t>
+            </w:r>
+            <w:proofErr w:type="gramEnd"/>
+            <w:r>
+              <w:rPr>
+                <w:rFonts w:ascii="Consolas" w:hAnsi="Consolas"/>
+                <w:color w:val="000000"/>
+                <w:sz w:val="28"/>
+                <w:szCs w:val="28"/>
+                <w:lang w:eastAsia="en-CA"/>
+              </w:rPr>
+              <w:t>, input[x], input[x], input[x]</w:t>
+            </w:r>
+            <w:proofErr w:type="gramStart"/>
+            <w:r>
+              <w:rPr>
+                <w:rFonts w:ascii="Consolas" w:hAnsi="Consolas"/>
+                <w:color w:val="000000"/>
+                <w:sz w:val="28"/>
+                <w:szCs w:val="28"/>
+                <w:lang w:eastAsia="en-CA"/>
+              </w:rPr>
+              <w:t>);</w:t>
+            </w:r>
+            <w:proofErr w:type="gramEnd"/>
           </w:p>
           <w:p>
             <w:pPr>
@@ -3584,8 +4721,20 @@
                 <w:szCs w:val="28"/>
                 <w:lang w:eastAsia="en-CA"/>
               </w:rPr>
-              <w:t xml:space="preserve">    return 0;</w:t>
-            </w:r>
+              <w:t xml:space="preserve">    return </w:t>
+            </w:r>
+            <w:proofErr w:type="gramStart"/>
+            <w:r>
+              <w:rPr>
+                <w:rFonts w:ascii="Consolas" w:hAnsi="Consolas"/>
+                <w:color w:val="000000"/>
+                <w:sz w:val="28"/>
+                <w:szCs w:val="28"/>
+                <w:lang w:eastAsia="en-CA"/>
+              </w:rPr>
+              <w:t>0;</w:t>
+            </w:r>
+            <w:proofErr w:type="gramEnd"/>
           </w:p>
           <w:p>
             <w:pPr>
@@ -3675,7 +4824,25 @@
           <w:szCs w:val="28"/>
           <w:lang w:val="en-US"/>
         </w:rPr>
-        <w:t xml:space="preserve">define a program which reads from a hardcoded string “123 456 789”, (NO user input) using function sscanf, and then using function sprintf to print ”the result is %d” (the sum of the three numbers) into a string (named s), at the last print </w:t>
+        <w:t xml:space="preserve">define a program which reads from a hardcoded string “123 456 789”, (NO user input) using function sscanf, and then using function sprintf to </w:t>
+      </w:r>
+      <w:proofErr w:type="gramStart"/>
+      <w:r>
+        <w:rPr>
+          <w:sz w:val="28"/>
+          <w:szCs w:val="28"/>
+          <w:lang w:val="en-US"/>
+        </w:rPr>
+        <w:t>print ”the</w:t>
+      </w:r>
+      <w:proofErr w:type="gramEnd"/>
+      <w:r>
+        <w:rPr>
+          <w:sz w:val="28"/>
+          <w:szCs w:val="28"/>
+          <w:lang w:val="en-US"/>
+        </w:rPr>
+        <w:t xml:space="preserve"> result is %d” (the sum of the three numbers) into a string (named s), at the last print </w:t>
       </w:r>
       <w:proofErr w:type="spellStart"/>
       <w:r>
@@ -3709,7 +4876,25 @@
           <w:szCs w:val="28"/>
           <w:lang w:val="en-US"/>
         </w:rPr>
-        <w:t>[Hint: Fairly similar to the combination of the two examples of sprintf and sscanf]</w:t>
+        <w:t xml:space="preserve">[Hint: Fairly </w:t>
+      </w:r>
+      <w:proofErr w:type="gramStart"/>
+      <w:r>
+        <w:rPr>
+          <w:sz w:val="28"/>
+          <w:szCs w:val="28"/>
+          <w:lang w:val="en-US"/>
+        </w:rPr>
+        <w:t>similar to</w:t>
+      </w:r>
+      <w:proofErr w:type="gramEnd"/>
+      <w:r>
+        <w:rPr>
+          <w:sz w:val="28"/>
+          <w:szCs w:val="28"/>
+          <w:lang w:val="en-US"/>
+        </w:rPr>
+        <w:t xml:space="preserve"> the combination of the two examples of sprintf and sscanf]</w:t>
       </w:r>
     </w:p>
     <w:tbl>
@@ -3739,15 +4924,27 @@
                 <w:lang w:eastAsia="en-CA"/>
               </w:rPr>
             </w:pPr>
-            <w:r>
-              <w:rPr>
-                <w:rFonts w:ascii="Consolas" w:hAnsi="Consolas"/>
-                <w:color w:val="000000"/>
-                <w:sz w:val="28"/>
-                <w:szCs w:val="28"/>
-                <w:lang w:eastAsia="en-CA"/>
-              </w:rPr>
-              <w:t>#include &lt;</w:t>
+            <w:proofErr w:type="gramStart"/>
+            <w:r>
+              <w:rPr>
+                <w:rFonts w:ascii="Consolas" w:hAnsi="Consolas"/>
+                <w:color w:val="000000"/>
+                <w:sz w:val="28"/>
+                <w:szCs w:val="28"/>
+                <w:lang w:eastAsia="en-CA"/>
+              </w:rPr>
+              <w:t>#include</w:t>
+            </w:r>
+            <w:proofErr w:type="gramEnd"/>
+            <w:r>
+              <w:rPr>
+                <w:rFonts w:ascii="Consolas" w:hAnsi="Consolas"/>
+                <w:color w:val="000000"/>
+                <w:sz w:val="28"/>
+                <w:szCs w:val="28"/>
+                <w:lang w:eastAsia="en-CA"/>
+              </w:rPr>
+              <w:t xml:space="preserve"> &lt;</w:t>
             </w:r>
             <w:proofErr w:type="spellStart"/>
             <w:r>
@@ -3784,15 +4981,27 @@
                 <w:lang w:eastAsia="en-CA"/>
               </w:rPr>
             </w:pPr>
-            <w:r>
-              <w:rPr>
-                <w:rFonts w:ascii="Consolas" w:hAnsi="Consolas"/>
-                <w:color w:val="000000"/>
-                <w:sz w:val="28"/>
-                <w:szCs w:val="28"/>
-                <w:lang w:eastAsia="en-CA"/>
-              </w:rPr>
-              <w:t>#include &lt;</w:t>
+            <w:proofErr w:type="gramStart"/>
+            <w:r>
+              <w:rPr>
+                <w:rFonts w:ascii="Consolas" w:hAnsi="Consolas"/>
+                <w:color w:val="000000"/>
+                <w:sz w:val="28"/>
+                <w:szCs w:val="28"/>
+                <w:lang w:eastAsia="en-CA"/>
+              </w:rPr>
+              <w:t>#include</w:t>
+            </w:r>
+            <w:proofErr w:type="gramEnd"/>
+            <w:r>
+              <w:rPr>
+                <w:rFonts w:ascii="Consolas" w:hAnsi="Consolas"/>
+                <w:color w:val="000000"/>
+                <w:sz w:val="28"/>
+                <w:szCs w:val="28"/>
+                <w:lang w:eastAsia="en-CA"/>
+              </w:rPr>
+              <w:t xml:space="preserve"> &lt;</w:t>
             </w:r>
             <w:proofErr w:type="spellStart"/>
             <w:r>
@@ -3850,7 +5059,29 @@
                 <w:szCs w:val="28"/>
                 <w:lang w:eastAsia="en-CA"/>
               </w:rPr>
-              <w:t>int main()</w:t>
+              <w:t xml:space="preserve">int </w:t>
+            </w:r>
+            <w:proofErr w:type="gramStart"/>
+            <w:r>
+              <w:rPr>
+                <w:rFonts w:ascii="Consolas" w:hAnsi="Consolas"/>
+                <w:color w:val="000000"/>
+                <w:sz w:val="28"/>
+                <w:szCs w:val="28"/>
+                <w:lang w:eastAsia="en-CA"/>
+              </w:rPr>
+              <w:t>main(</w:t>
+            </w:r>
+            <w:proofErr w:type="gramEnd"/>
+            <w:r>
+              <w:rPr>
+                <w:rFonts w:ascii="Consolas" w:hAnsi="Consolas"/>
+                <w:color w:val="000000"/>
+                <w:sz w:val="28"/>
+                <w:szCs w:val="28"/>
+                <w:lang w:eastAsia="en-CA"/>
+              </w:rPr>
+              <w:t>)</w:t>
             </w:r>
           </w:p>
           <w:p>
@@ -3896,100 +5127,204 @@
                 <w:szCs w:val="28"/>
                 <w:lang w:eastAsia="en-CA"/>
               </w:rPr>
-              <w:t xml:space="preserve">    char string[] = "123 456 789";</w:t>
-            </w:r>
-          </w:p>
-          <w:p>
-            <w:pPr>
-              <w:shd w:val="clear" w:color="auto" w:fill="FFFFFF"/>
-              <w:spacing w:line="285" w:lineRule="atLeast"/>
-              <w:rPr>
-                <w:rFonts w:ascii="Consolas" w:hAnsi="Consolas"/>
-                <w:color w:val="000000"/>
-                <w:sz w:val="28"/>
-                <w:szCs w:val="28"/>
-                <w:lang w:eastAsia="en-CA"/>
-              </w:rPr>
-            </w:pPr>
-            <w:r>
-              <w:rPr>
-                <w:rFonts w:ascii="Consolas" w:hAnsi="Consolas"/>
-                <w:color w:val="000000"/>
-                <w:sz w:val="28"/>
-                <w:szCs w:val="28"/>
-                <w:lang w:eastAsia="en-CA"/>
-              </w:rPr>
-              <w:t xml:space="preserve">    int a;</w:t>
-            </w:r>
-          </w:p>
-          <w:p>
-            <w:pPr>
-              <w:shd w:val="clear" w:color="auto" w:fill="FFFFFF"/>
-              <w:spacing w:line="285" w:lineRule="atLeast"/>
-              <w:rPr>
-                <w:rFonts w:ascii="Consolas" w:hAnsi="Consolas"/>
-                <w:color w:val="000000"/>
-                <w:sz w:val="28"/>
-                <w:szCs w:val="28"/>
-                <w:lang w:eastAsia="en-CA"/>
-              </w:rPr>
-            </w:pPr>
-            <w:r>
-              <w:rPr>
-                <w:rFonts w:ascii="Consolas" w:hAnsi="Consolas"/>
-                <w:color w:val="000000"/>
-                <w:sz w:val="28"/>
-                <w:szCs w:val="28"/>
-                <w:lang w:eastAsia="en-CA"/>
-              </w:rPr>
-              <w:t xml:space="preserve">    int b;</w:t>
-            </w:r>
-          </w:p>
-          <w:p>
-            <w:pPr>
-              <w:shd w:val="clear" w:color="auto" w:fill="FFFFFF"/>
-              <w:spacing w:line="285" w:lineRule="atLeast"/>
-              <w:rPr>
-                <w:rFonts w:ascii="Consolas" w:hAnsi="Consolas"/>
-                <w:color w:val="000000"/>
-                <w:sz w:val="28"/>
-                <w:szCs w:val="28"/>
-                <w:lang w:eastAsia="en-CA"/>
-              </w:rPr>
-            </w:pPr>
-            <w:r>
-              <w:rPr>
-                <w:rFonts w:ascii="Consolas" w:hAnsi="Consolas"/>
-                <w:color w:val="000000"/>
-                <w:sz w:val="28"/>
-                <w:szCs w:val="28"/>
-                <w:lang w:eastAsia="en-CA"/>
-              </w:rPr>
-              <w:t xml:space="preserve">    int c;</w:t>
-            </w:r>
-          </w:p>
-          <w:p>
-            <w:pPr>
-              <w:shd w:val="clear" w:color="auto" w:fill="FFFFFF"/>
-              <w:spacing w:line="285" w:lineRule="atLeast"/>
-              <w:rPr>
-                <w:rFonts w:ascii="Consolas" w:hAnsi="Consolas"/>
-                <w:color w:val="000000"/>
-                <w:sz w:val="28"/>
-                <w:szCs w:val="28"/>
-                <w:lang w:eastAsia="en-CA"/>
-              </w:rPr>
-            </w:pPr>
-            <w:r>
-              <w:rPr>
-                <w:rFonts w:ascii="Consolas" w:hAnsi="Consolas"/>
-                <w:color w:val="000000"/>
-                <w:sz w:val="28"/>
-                <w:szCs w:val="28"/>
-                <w:lang w:eastAsia="en-CA"/>
-              </w:rPr>
-              <w:t xml:space="preserve">    char s[100];</w:t>
-            </w:r>
+              <w:t xml:space="preserve">    char </w:t>
+            </w:r>
+            <w:proofErr w:type="gramStart"/>
+            <w:r>
+              <w:rPr>
+                <w:rFonts w:ascii="Consolas" w:hAnsi="Consolas"/>
+                <w:color w:val="000000"/>
+                <w:sz w:val="28"/>
+                <w:szCs w:val="28"/>
+                <w:lang w:eastAsia="en-CA"/>
+              </w:rPr>
+              <w:t>string[</w:t>
+            </w:r>
+            <w:proofErr w:type="gramEnd"/>
+            <w:r>
+              <w:rPr>
+                <w:rFonts w:ascii="Consolas" w:hAnsi="Consolas"/>
+                <w:color w:val="000000"/>
+                <w:sz w:val="28"/>
+                <w:szCs w:val="28"/>
+                <w:lang w:eastAsia="en-CA"/>
+              </w:rPr>
+              <w:t>] = "123 456 789</w:t>
+            </w:r>
+            <w:proofErr w:type="gramStart"/>
+            <w:r>
+              <w:rPr>
+                <w:rFonts w:ascii="Consolas" w:hAnsi="Consolas"/>
+                <w:color w:val="000000"/>
+                <w:sz w:val="28"/>
+                <w:szCs w:val="28"/>
+                <w:lang w:eastAsia="en-CA"/>
+              </w:rPr>
+              <w:t>";</w:t>
+            </w:r>
+            <w:proofErr w:type="gramEnd"/>
+          </w:p>
+          <w:p>
+            <w:pPr>
+              <w:shd w:val="clear" w:color="auto" w:fill="FFFFFF"/>
+              <w:spacing w:line="285" w:lineRule="atLeast"/>
+              <w:rPr>
+                <w:rFonts w:ascii="Consolas" w:hAnsi="Consolas"/>
+                <w:color w:val="000000"/>
+                <w:sz w:val="28"/>
+                <w:szCs w:val="28"/>
+                <w:lang w:eastAsia="en-CA"/>
+              </w:rPr>
+            </w:pPr>
+            <w:r>
+              <w:rPr>
+                <w:rFonts w:ascii="Consolas" w:hAnsi="Consolas"/>
+                <w:color w:val="000000"/>
+                <w:sz w:val="28"/>
+                <w:szCs w:val="28"/>
+                <w:lang w:eastAsia="en-CA"/>
+              </w:rPr>
+              <w:t xml:space="preserve">    int </w:t>
+            </w:r>
+            <w:proofErr w:type="gramStart"/>
+            <w:r>
+              <w:rPr>
+                <w:rFonts w:ascii="Consolas" w:hAnsi="Consolas"/>
+                <w:color w:val="000000"/>
+                <w:sz w:val="28"/>
+                <w:szCs w:val="28"/>
+                <w:lang w:eastAsia="en-CA"/>
+              </w:rPr>
+              <w:t>a;</w:t>
+            </w:r>
+            <w:proofErr w:type="gramEnd"/>
+          </w:p>
+          <w:p>
+            <w:pPr>
+              <w:shd w:val="clear" w:color="auto" w:fill="FFFFFF"/>
+              <w:spacing w:line="285" w:lineRule="atLeast"/>
+              <w:rPr>
+                <w:rFonts w:ascii="Consolas" w:hAnsi="Consolas"/>
+                <w:color w:val="000000"/>
+                <w:sz w:val="28"/>
+                <w:szCs w:val="28"/>
+                <w:lang w:eastAsia="en-CA"/>
+              </w:rPr>
+            </w:pPr>
+            <w:r>
+              <w:rPr>
+                <w:rFonts w:ascii="Consolas" w:hAnsi="Consolas"/>
+                <w:color w:val="000000"/>
+                <w:sz w:val="28"/>
+                <w:szCs w:val="28"/>
+                <w:lang w:eastAsia="en-CA"/>
+              </w:rPr>
+              <w:t xml:space="preserve">    int </w:t>
+            </w:r>
+            <w:proofErr w:type="gramStart"/>
+            <w:r>
+              <w:rPr>
+                <w:rFonts w:ascii="Consolas" w:hAnsi="Consolas"/>
+                <w:color w:val="000000"/>
+                <w:sz w:val="28"/>
+                <w:szCs w:val="28"/>
+                <w:lang w:eastAsia="en-CA"/>
+              </w:rPr>
+              <w:t>b;</w:t>
+            </w:r>
+            <w:proofErr w:type="gramEnd"/>
+          </w:p>
+          <w:p>
+            <w:pPr>
+              <w:shd w:val="clear" w:color="auto" w:fill="FFFFFF"/>
+              <w:spacing w:line="285" w:lineRule="atLeast"/>
+              <w:rPr>
+                <w:rFonts w:ascii="Consolas" w:hAnsi="Consolas"/>
+                <w:color w:val="000000"/>
+                <w:sz w:val="28"/>
+                <w:szCs w:val="28"/>
+                <w:lang w:eastAsia="en-CA"/>
+              </w:rPr>
+            </w:pPr>
+            <w:r>
+              <w:rPr>
+                <w:rFonts w:ascii="Consolas" w:hAnsi="Consolas"/>
+                <w:color w:val="000000"/>
+                <w:sz w:val="28"/>
+                <w:szCs w:val="28"/>
+                <w:lang w:eastAsia="en-CA"/>
+              </w:rPr>
+              <w:t xml:space="preserve">    int </w:t>
+            </w:r>
+            <w:proofErr w:type="gramStart"/>
+            <w:r>
+              <w:rPr>
+                <w:rFonts w:ascii="Consolas" w:hAnsi="Consolas"/>
+                <w:color w:val="000000"/>
+                <w:sz w:val="28"/>
+                <w:szCs w:val="28"/>
+                <w:lang w:eastAsia="en-CA"/>
+              </w:rPr>
+              <w:t>c;</w:t>
+            </w:r>
+            <w:proofErr w:type="gramEnd"/>
+          </w:p>
+          <w:p>
+            <w:pPr>
+              <w:shd w:val="clear" w:color="auto" w:fill="FFFFFF"/>
+              <w:spacing w:line="285" w:lineRule="atLeast"/>
+              <w:rPr>
+                <w:rFonts w:ascii="Consolas" w:hAnsi="Consolas"/>
+                <w:color w:val="000000"/>
+                <w:sz w:val="28"/>
+                <w:szCs w:val="28"/>
+                <w:lang w:eastAsia="en-CA"/>
+              </w:rPr>
+            </w:pPr>
+            <w:r>
+              <w:rPr>
+                <w:rFonts w:ascii="Consolas" w:hAnsi="Consolas"/>
+                <w:color w:val="000000"/>
+                <w:sz w:val="28"/>
+                <w:szCs w:val="28"/>
+                <w:lang w:eastAsia="en-CA"/>
+              </w:rPr>
+              <w:t xml:space="preserve">    char </w:t>
+            </w:r>
+            <w:proofErr w:type="gramStart"/>
+            <w:r>
+              <w:rPr>
+                <w:rFonts w:ascii="Consolas" w:hAnsi="Consolas"/>
+                <w:color w:val="000000"/>
+                <w:sz w:val="28"/>
+                <w:szCs w:val="28"/>
+                <w:lang w:eastAsia="en-CA"/>
+              </w:rPr>
+              <w:t>s[</w:t>
+            </w:r>
+            <w:proofErr w:type="gramEnd"/>
+            <w:r>
+              <w:rPr>
+                <w:rFonts w:ascii="Consolas" w:hAnsi="Consolas"/>
+                <w:color w:val="000000"/>
+                <w:sz w:val="28"/>
+                <w:szCs w:val="28"/>
+                <w:lang w:eastAsia="en-CA"/>
+              </w:rPr>
+              <w:t>100</w:t>
+            </w:r>
+            <w:proofErr w:type="gramStart"/>
+            <w:r>
+              <w:rPr>
+                <w:rFonts w:ascii="Consolas" w:hAnsi="Consolas"/>
+                <w:color w:val="000000"/>
+                <w:sz w:val="28"/>
+                <w:szCs w:val="28"/>
+                <w:lang w:eastAsia="en-CA"/>
+              </w:rPr>
+              <w:t>];</w:t>
+            </w:r>
+            <w:proofErr w:type="gramEnd"/>
           </w:p>
           <w:p>
             <w:pPr>
@@ -4015,6 +5350,7 @@
               <w:t xml:space="preserve">    </w:t>
             </w:r>
             <w:proofErr w:type="spellStart"/>
+            <w:proofErr w:type="gramStart"/>
             <w:r>
               <w:rPr>
                 <w:rFonts w:ascii="Consolas" w:hAnsi="Consolas"/>
@@ -4034,7 +5370,18 @@
                 <w:szCs w:val="28"/>
                 <w:lang w:eastAsia="en-CA"/>
               </w:rPr>
-              <w:t>(string, "%</w:t>
+              <w:t>(</w:t>
+            </w:r>
+            <w:proofErr w:type="gramEnd"/>
+            <w:r>
+              <w:rPr>
+                <w:rFonts w:ascii="Consolas" w:hAnsi="Consolas"/>
+                <w:color w:val="000000"/>
+                <w:sz w:val="28"/>
+                <w:szCs w:val="28"/>
+                <w:lang w:eastAsia="en-CA"/>
+              </w:rPr>
+              <w:t>string, "%</w:t>
             </w:r>
             <w:proofErr w:type="spellStart"/>
             <w:r>
@@ -4056,8 +5403,20 @@
                 <w:szCs w:val="28"/>
                 <w:lang w:eastAsia="en-CA"/>
               </w:rPr>
-              <w:t>", &amp;a, &amp;b, &amp;c);</w:t>
-            </w:r>
+              <w:t>", &amp;a, &amp;b, &amp;c</w:t>
+            </w:r>
+            <w:proofErr w:type="gramStart"/>
+            <w:r>
+              <w:rPr>
+                <w:rFonts w:ascii="Consolas" w:hAnsi="Consolas"/>
+                <w:color w:val="000000"/>
+                <w:sz w:val="28"/>
+                <w:szCs w:val="28"/>
+                <w:lang w:eastAsia="en-CA"/>
+              </w:rPr>
+              <w:t>);</w:t>
+            </w:r>
+            <w:proofErr w:type="gramEnd"/>
           </w:p>
           <w:p>
             <w:pPr>
@@ -4082,6 +5441,7 @@
               <w:t xml:space="preserve">    </w:t>
             </w:r>
             <w:proofErr w:type="spellStart"/>
+            <w:proofErr w:type="gramStart"/>
             <w:r>
               <w:rPr>
                 <w:rFonts w:ascii="Consolas" w:hAnsi="Consolas"/>
@@ -4101,8 +5461,31 @@
                 <w:szCs w:val="28"/>
                 <w:lang w:eastAsia="en-CA"/>
               </w:rPr>
-              <w:t>(s, "The result is %d", a + b + c);</w:t>
-            </w:r>
+              <w:t>(</w:t>
+            </w:r>
+            <w:proofErr w:type="gramEnd"/>
+            <w:r>
+              <w:rPr>
+                <w:rFonts w:ascii="Consolas" w:hAnsi="Consolas"/>
+                <w:color w:val="000000"/>
+                <w:sz w:val="28"/>
+                <w:szCs w:val="28"/>
+                <w:lang w:eastAsia="en-CA"/>
+              </w:rPr>
+              <w:t>s, "The result is %d", a + b + c</w:t>
+            </w:r>
+            <w:proofErr w:type="gramStart"/>
+            <w:r>
+              <w:rPr>
+                <w:rFonts w:ascii="Consolas" w:hAnsi="Consolas"/>
+                <w:color w:val="000000"/>
+                <w:sz w:val="28"/>
+                <w:szCs w:val="28"/>
+                <w:lang w:eastAsia="en-CA"/>
+              </w:rPr>
+              <w:t>);</w:t>
+            </w:r>
+            <w:proofErr w:type="gramEnd"/>
           </w:p>
           <w:p>
             <w:pPr>
@@ -4127,6 +5510,7 @@
               <w:t xml:space="preserve">    </w:t>
             </w:r>
             <w:proofErr w:type="spellStart"/>
+            <w:proofErr w:type="gramStart"/>
             <w:r>
               <w:rPr>
                 <w:rFonts w:ascii="Consolas" w:hAnsi="Consolas"/>
@@ -4146,31 +5530,66 @@
                 <w:szCs w:val="28"/>
                 <w:lang w:eastAsia="en-CA"/>
               </w:rPr>
-              <w:t>("%s", s);</w:t>
-            </w:r>
-          </w:p>
-          <w:p>
-            <w:pPr>
-              <w:shd w:val="clear" w:color="auto" w:fill="FFFFFF"/>
-              <w:spacing w:line="285" w:lineRule="atLeast"/>
-              <w:rPr>
-                <w:rFonts w:ascii="Consolas" w:hAnsi="Consolas"/>
-                <w:color w:val="000000"/>
-                <w:sz w:val="28"/>
-                <w:szCs w:val="28"/>
-                <w:lang w:eastAsia="en-CA"/>
-              </w:rPr>
-            </w:pPr>
-            <w:r>
-              <w:rPr>
-                <w:rFonts w:ascii="Consolas" w:hAnsi="Consolas"/>
-                <w:color w:val="000000"/>
-                <w:sz w:val="28"/>
-                <w:szCs w:val="28"/>
-                <w:lang w:eastAsia="en-CA"/>
-              </w:rPr>
-              <w:t xml:space="preserve">    return 0;</w:t>
-            </w:r>
+              <w:t>(</w:t>
+            </w:r>
+            <w:proofErr w:type="gramEnd"/>
+            <w:r>
+              <w:rPr>
+                <w:rFonts w:ascii="Consolas" w:hAnsi="Consolas"/>
+                <w:color w:val="000000"/>
+                <w:sz w:val="28"/>
+                <w:szCs w:val="28"/>
+                <w:lang w:eastAsia="en-CA"/>
+              </w:rPr>
+              <w:t>"%s", s</w:t>
+            </w:r>
+            <w:proofErr w:type="gramStart"/>
+            <w:r>
+              <w:rPr>
+                <w:rFonts w:ascii="Consolas" w:hAnsi="Consolas"/>
+                <w:color w:val="000000"/>
+                <w:sz w:val="28"/>
+                <w:szCs w:val="28"/>
+                <w:lang w:eastAsia="en-CA"/>
+              </w:rPr>
+              <w:t>);</w:t>
+            </w:r>
+            <w:proofErr w:type="gramEnd"/>
+          </w:p>
+          <w:p>
+            <w:pPr>
+              <w:shd w:val="clear" w:color="auto" w:fill="FFFFFF"/>
+              <w:spacing w:line="285" w:lineRule="atLeast"/>
+              <w:rPr>
+                <w:rFonts w:ascii="Consolas" w:hAnsi="Consolas"/>
+                <w:color w:val="000000"/>
+                <w:sz w:val="28"/>
+                <w:szCs w:val="28"/>
+                <w:lang w:eastAsia="en-CA"/>
+              </w:rPr>
+            </w:pPr>
+            <w:r>
+              <w:rPr>
+                <w:rFonts w:ascii="Consolas" w:hAnsi="Consolas"/>
+                <w:color w:val="000000"/>
+                <w:sz w:val="28"/>
+                <w:szCs w:val="28"/>
+                <w:lang w:eastAsia="en-CA"/>
+              </w:rPr>
+              <w:t xml:space="preserve">    return </w:t>
+            </w:r>
+            <w:proofErr w:type="gramStart"/>
+            <w:r>
+              <w:rPr>
+                <w:rFonts w:ascii="Consolas" w:hAnsi="Consolas"/>
+                <w:color w:val="000000"/>
+                <w:sz w:val="28"/>
+                <w:szCs w:val="28"/>
+                <w:lang w:eastAsia="en-CA"/>
+              </w:rPr>
+              <w:t>0;</w:t>
+            </w:r>
+            <w:proofErr w:type="gramEnd"/>
           </w:p>
           <w:p>
             <w:pPr>
@@ -6159,7 +7578,6 @@
   <w:style w:type="character" w:default="1" w:styleId="DefaultParagraphFont">
     <w:name w:val="Default Paragraph Font"/>
     <w:uiPriority w:val="1"/>
-    <w:semiHidden/>
     <w:unhideWhenUsed/>
   </w:style>
   <w:style w:type="table" w:default="1" w:styleId="TableNormal">
